--- a/法令ファイル/母子保健法/母子保健法（昭和四十年法律第百四十一号）.docx
+++ b/法令ファイル/母子保健法/母子保健法（昭和四十年法律第百四十一号）.docx
@@ -314,6 +314,8 @@
     <w:p>
       <w:r>
         <w:t>市町村長は、前条の場合において、当該乳児が新生児であつて、育児上必要があると認めるときは、医師、保健師、助産師又はその他の職員をして当該新生児の保護者を訪問させ、必要な指導を行わせるものとする。</w:t>
+        <w:br/>
+        <w:t>ただし、当該新生児につき、第十九条の規定による指導が行われるときは、この限りでない。</w:t>
       </w:r>
     </w:p>
     <w:p>
@@ -348,35 +350,23 @@
     </w:p>
     <w:p>
       <w:pPr>
-        <w:pStyle w:val="Heading6"/>
+        <w:pStyle w:val="ListBullet"/>
         <w:ind w:left="880"/>
       </w:pPr>
       <w:r>
         <w:t>一</w:t>
-      </w:r>
-    </w:p>
-    <w:p>
-      <w:pPr>
+        <w:br/>
+        <w:t>満一歳六か月を超え満二歳に達しない幼児</w:t>
+      </w:r>
+    </w:p>
+    <w:p>
+      <w:pPr>
+        <w:pStyle w:val="ListBullet"/>
         <w:ind w:left="880"/>
       </w:pPr>
       <w:r>
-        <w:t>満一歳六か月を超え満二歳に達しない幼児</w:t>
-      </w:r>
-    </w:p>
-    <w:p>
-      <w:pPr>
-        <w:pStyle w:val="Heading6"/>
-        <w:ind w:left="880"/>
-      </w:pPr>
-      <w:r>
         <w:t>二</w:t>
-      </w:r>
-    </w:p>
-    <w:p>
-      <w:pPr>
-        <w:ind w:left="880"/>
-      </w:pPr>
-      <w:r>
+        <w:br/>
         <w:t>満三歳を超え満四歳に達しない幼児</w:t>
       </w:r>
     </w:p>
@@ -481,6 +471,8 @@
       </w:pPr>
       <w:r>
         <w:t>妊産婦は、医師、歯科医師、助産師又は保健師について、健康診査又は保健指導を受けたときは、その都度、母子健康手帳に必要な事項の記載を受けなければならない。</w:t>
+        <w:br/>
+        <w:t>乳児又は幼児の健康診査又は保健指導を受けた当該乳児又は幼児の保護者についても、同様とする。</w:t>
       </w:r>
     </w:p>
     <w:p>
@@ -562,52 +554,34 @@
     </w:p>
     <w:p>
       <w:pPr>
-        <w:pStyle w:val="Heading6"/>
+        <w:pStyle w:val="ListBullet"/>
         <w:ind w:left="880"/>
       </w:pPr>
       <w:r>
         <w:t>一</w:t>
-      </w:r>
-    </w:p>
-    <w:p>
-      <w:pPr>
+        <w:br/>
+        <w:t>病院、診療所、助産所その他厚生労働省令で定める施設であつて、産後ケアを行うもの（次号において「産後ケアセンター」という。）に産後ケアを必要とする出産後一年を経過しない女子及び乳児を短期間入所させ、産後ケアを行う事業</w:t>
+      </w:r>
+    </w:p>
+    <w:p>
+      <w:pPr>
+        <w:pStyle w:val="ListBullet"/>
         <w:ind w:left="880"/>
       </w:pPr>
       <w:r>
-        <w:t>病院、診療所、助産所その他厚生労働省令で定める施設であつて、産後ケアを行うもの（次号において「産後ケアセンター」という。）に産後ケアを必要とする出産後一年を経過しない女子及び乳児を短期間入所させ、産後ケアを行う事業</w:t>
-      </w:r>
-    </w:p>
-    <w:p>
-      <w:pPr>
-        <w:pStyle w:val="Heading6"/>
+        <w:t>二</w:t>
+        <w:br/>
+        <w:t>産後ケアセンターその他の厚生労働省令で定める施設に産後ケアを必要とする出産後一年を経過しない女子及び乳児を通わせ、産後ケアを行う事業</w:t>
+      </w:r>
+    </w:p>
+    <w:p>
+      <w:pPr>
+        <w:pStyle w:val="ListBullet"/>
         <w:ind w:left="880"/>
       </w:pPr>
       <w:r>
-        <w:t>二</w:t>
-      </w:r>
-    </w:p>
-    <w:p>
-      <w:pPr>
-        <w:ind w:left="880"/>
-      </w:pPr>
-      <w:r>
-        <w:t>産後ケアセンターその他の厚生労働省令で定める施設に産後ケアを必要とする出産後一年を経過しない女子及び乳児を通わせ、産後ケアを行う事業</w:t>
-      </w:r>
-    </w:p>
-    <w:p>
-      <w:pPr>
-        <w:pStyle w:val="Heading6"/>
-        <w:ind w:left="880"/>
-      </w:pPr>
-      <w:r>
         <w:t>三</w:t>
-      </w:r>
-    </w:p>
-    <w:p>
-      <w:pPr>
-        <w:ind w:left="880"/>
-      </w:pPr>
-      <w:r>
+        <w:br/>
         <w:t>産後ケアを必要とする出産後一年を経過しない女子及び乳児の居宅を訪問し、産後ケアを行う事業</w:t>
       </w:r>
     </w:p>
@@ -767,86 +741,56 @@
     </w:p>
     <w:p>
       <w:pPr>
-        <w:pStyle w:val="Heading6"/>
+        <w:pStyle w:val="ListBullet"/>
         <w:ind w:left="880"/>
       </w:pPr>
       <w:r>
         <w:t>一</w:t>
-      </w:r>
-    </w:p>
-    <w:p>
-      <w:pPr>
+        <w:br/>
+        <w:t>診察</w:t>
+      </w:r>
+    </w:p>
+    <w:p>
+      <w:pPr>
+        <w:pStyle w:val="ListBullet"/>
         <w:ind w:left="880"/>
       </w:pPr>
       <w:r>
-        <w:t>診察</w:t>
-      </w:r>
-    </w:p>
-    <w:p>
-      <w:pPr>
-        <w:pStyle w:val="Heading6"/>
+        <w:t>二</w:t>
+        <w:br/>
+        <w:t>薬剤又は治療材料の支給</w:t>
+      </w:r>
+    </w:p>
+    <w:p>
+      <w:pPr>
+        <w:pStyle w:val="ListBullet"/>
         <w:ind w:left="880"/>
       </w:pPr>
       <w:r>
-        <w:t>二</w:t>
-      </w:r>
-    </w:p>
-    <w:p>
-      <w:pPr>
+        <w:t>三</w:t>
+        <w:br/>
+        <w:t>医学的処置、手術及びその他の治療</w:t>
+      </w:r>
+    </w:p>
+    <w:p>
+      <w:pPr>
+        <w:pStyle w:val="ListBullet"/>
         <w:ind w:left="880"/>
       </w:pPr>
       <w:r>
-        <w:t>薬剤又は治療材料の支給</w:t>
-      </w:r>
-    </w:p>
-    <w:p>
-      <w:pPr>
-        <w:pStyle w:val="Heading6"/>
+        <w:t>四</w:t>
+        <w:br/>
+        <w:t>病院又は診療所への入院及びその療養に伴う世話その他の看護</w:t>
+      </w:r>
+    </w:p>
+    <w:p>
+      <w:pPr>
+        <w:pStyle w:val="ListBullet"/>
         <w:ind w:left="880"/>
       </w:pPr>
       <w:r>
-        <w:t>三</w:t>
-      </w:r>
-    </w:p>
-    <w:p>
-      <w:pPr>
-        <w:ind w:left="880"/>
-      </w:pPr>
-      <w:r>
-        <w:t>医学的処置、手術及びその他の治療</w:t>
-      </w:r>
-    </w:p>
-    <w:p>
-      <w:pPr>
-        <w:pStyle w:val="Heading6"/>
-        <w:ind w:left="880"/>
-      </w:pPr>
-      <w:r>
-        <w:t>四</w:t>
-      </w:r>
-    </w:p>
-    <w:p>
-      <w:pPr>
-        <w:ind w:left="880"/>
-      </w:pPr>
-      <w:r>
-        <w:t>病院又は診療所への入院及びその療養に伴う世話その他の看護</w:t>
-      </w:r>
-    </w:p>
-    <w:p>
-      <w:pPr>
-        <w:pStyle w:val="Heading6"/>
-        <w:ind w:left="880"/>
-      </w:pPr>
-      <w:r>
         <w:t>五</w:t>
-      </w:r>
-    </w:p>
-    <w:p>
-      <w:pPr>
-        <w:ind w:left="880"/>
-      </w:pPr>
-      <w:r>
+        <w:br/>
         <w:t>移送</w:t>
       </w:r>
     </w:p>
@@ -916,6 +860,8 @@
       </w:pPr>
       <w:r>
         <w:t>児童福祉法第十九条の十二、第十九条の二十及び第二十一条の三の規定は養育医療の給付について、同法第二十条第七項及び第八項並びに第二十一条の規定は指定養育医療機関について、それぞれ準用する。</w:t>
+        <w:br/>
+        <w:t>この場合において、同法第十九条の十二中「診療方針」とあるのは「診療方針及び診療報酬」と、同法第十九条の二十（第二項を除く。）中「小児慢性特定疾病医療費の」とあるのは「診療報酬の」と、同条第一項中「第十九条の三第十項」とあるのは「母子保健法第二十条第七項において読み替えて準用する第十九条の十二」と、同条第四項中「都道府県」とあるのは「市町村」と、同法第二十一条の三第二項中「都道府県の」とあるのは「市町村の」と読み替えるものとする。</w:t>
       </w:r>
     </w:p>
     <w:p>
@@ -1028,6 +974,8 @@
       </w:pPr>
       <w:r>
         <w:t>第一項の規定により徴収される費用を、指定の期限内に納付しない者があるときは、地方税の滞納処分の例により処分することができる。</w:t>
+        <w:br/>
+        <w:t>この場合における徴収金の先取特権の順位は、国税及び地方税に次ぐものとする。</w:t>
       </w:r>
     </w:p>
     <w:p>
@@ -1070,86 +1018,56 @@
     </w:p>
     <w:p>
       <w:pPr>
-        <w:pStyle w:val="Heading6"/>
+        <w:pStyle w:val="ListBullet"/>
         <w:ind w:left="880"/>
       </w:pPr>
       <w:r>
         <w:t>一</w:t>
-      </w:r>
-    </w:p>
-    <w:p>
-      <w:pPr>
+        <w:br/>
+        <w:t>母性並びに乳児及び幼児の健康の保持及び増進に関する支援に必要な実情の把握を行うこと。</w:t>
+      </w:r>
+    </w:p>
+    <w:p>
+      <w:pPr>
+        <w:pStyle w:val="ListBullet"/>
         <w:ind w:left="880"/>
       </w:pPr>
       <w:r>
-        <w:t>母性並びに乳児及び幼児の健康の保持及び増進に関する支援に必要な実情の把握を行うこと。</w:t>
-      </w:r>
-    </w:p>
-    <w:p>
-      <w:pPr>
-        <w:pStyle w:val="Heading6"/>
+        <w:t>二</w:t>
+        <w:br/>
+        <w:t>母子保健に関する各種の相談に応ずること。</w:t>
+      </w:r>
+    </w:p>
+    <w:p>
+      <w:pPr>
+        <w:pStyle w:val="ListBullet"/>
         <w:ind w:left="880"/>
       </w:pPr>
       <w:r>
-        <w:t>二</w:t>
-      </w:r>
-    </w:p>
-    <w:p>
-      <w:pPr>
+        <w:t>三</w:t>
+        <w:br/>
+        <w:t>母性並びに乳児及び幼児に対する保健指導を行うこと。</w:t>
+      </w:r>
+    </w:p>
+    <w:p>
+      <w:pPr>
+        <w:pStyle w:val="ListBullet"/>
         <w:ind w:left="880"/>
       </w:pPr>
       <w:r>
-        <w:t>母子保健に関する各種の相談に応ずること。</w:t>
-      </w:r>
-    </w:p>
-    <w:p>
-      <w:pPr>
-        <w:pStyle w:val="Heading6"/>
+        <w:t>四</w:t>
+        <w:br/>
+        <w:t>母性及び児童の保健医療又は福祉に関する機関との連絡調整その他母性並びに乳児及び幼児の健康の保持及び増進に関し、厚生労働省令で定める支援を行うこと。</w:t>
+      </w:r>
+    </w:p>
+    <w:p>
+      <w:pPr>
+        <w:pStyle w:val="ListBullet"/>
         <w:ind w:left="880"/>
       </w:pPr>
       <w:r>
-        <w:t>三</w:t>
-      </w:r>
-    </w:p>
-    <w:p>
-      <w:pPr>
-        <w:ind w:left="880"/>
-      </w:pPr>
-      <w:r>
-        <w:t>母性並びに乳児及び幼児に対する保健指導を行うこと。</w:t>
-      </w:r>
-    </w:p>
-    <w:p>
-      <w:pPr>
-        <w:pStyle w:val="Heading6"/>
-        <w:ind w:left="880"/>
-      </w:pPr>
-      <w:r>
-        <w:t>四</w:t>
-      </w:r>
-    </w:p>
-    <w:p>
-      <w:pPr>
-        <w:ind w:left="880"/>
-      </w:pPr>
-      <w:r>
-        <w:t>母性及び児童の保健医療又は福祉に関する機関との連絡調整その他母性並びに乳児及び幼児の健康の保持及び増進に関し、厚生労働省令で定める支援を行うこと。</w:t>
-      </w:r>
-    </w:p>
-    <w:p>
-      <w:pPr>
-        <w:pStyle w:val="Heading6"/>
-        <w:ind w:left="880"/>
-      </w:pPr>
-      <w:r>
         <w:t>五</w:t>
-      </w:r>
-    </w:p>
-    <w:p>
-      <w:pPr>
-        <w:ind w:left="880"/>
-      </w:pPr>
-      <w:r>
+        <w:br/>
         <w:t>健康診査、助産その他の母子保健に関する事業を行うこと（前各号に掲げる事業を除く。）。</w:t>
       </w:r>
     </w:p>
@@ -1228,6 +1146,8 @@
     <w:p>
       <w:r>
         <w:t>この法律中都道府県が処理することとされている事務で政令で定めるものは、地方自治法（昭和二十二年法律第六十七号）第二百五十二条の十九第一項の指定都市（以下「指定都市」という。）及び同法第二百五十二条の二十二第一項の中核市（以下「中核市」という。）においては、政令の定めるところにより、指定都市又は中核市（以下「指定都市等」という。）が処理するものとする。</w:t>
+        <w:br/>
+        <w:t>この場合においては、この法律中都道府県に関する規定は、指定都市等に関する規定として、指定都市等に適用があるものとする。</w:t>
       </w:r>
     </w:p>
     <w:p>
@@ -1241,6 +1161,8 @@
     <w:p>
       <w:r>
         <w:t>第二十条第七項において準用する児童福祉法第二十一条の三第一項の規定により都道府県知事の権限に属するものとされている事務は、未熟児の利益を保護する緊急の必要があると厚生労働大臣が認める場合にあつては、厚生労働大臣又は都道府県知事が行うものとする。</w:t>
+        <w:br/>
+        <w:t>この場合においては、第二十条第七項において準用する同法の規定中都道府県知事に関する規定（当該事務に係るものに限る。）は、厚生労働大臣に関する規定として厚生労働大臣に適用があるものとする。</w:t>
       </w:r>
     </w:p>
     <w:p>
@@ -1395,12 +1317,7 @@
         <w:pStyle w:val="Heading1"/>
       </w:pPr>
       <w:r>
-        <w:t>附　則（昭和六〇年五月一八日法律第三七号）</w:t>
-      </w:r>
-    </w:p>
-    <w:p>
-      <w:r>
-        <w:t>この法律は、公布の日から施行する。</w:t>
+        <w:t>附則（昭和六〇年五月一八日法律第三七号）</w:t>
       </w:r>
     </w:p>
     <w:p>
@@ -1409,7 +1326,7 @@
         <w:ind w:left="440"/>
       </w:pPr>
       <w:r>
-        <w:t>２</w:t>
+        <w:t>１</w:t>
       </w:r>
     </w:p>
     <w:p>
@@ -1417,7 +1334,7 @@
         <w:ind w:left="440"/>
       </w:pPr>
       <w:r>
-        <w:t>この法律による改正後の法律の規定（昭和六十年度の特例に係る規定を除く。）は、同年度以降の年度の予算に係る国の負担（当該国の負担に係る都道府県又は市町村の負担を含む。以下この項及び次項において同じ。）若しくは補助（昭和五十九年度以前の年度における事務又は事業の実施により昭和六十年度以降の年度に支出される国の負担又は補助及び昭和五十九年度以前の年度の国庫債務負担行為に基づき昭和六十年度以降の年度に支出すべきものとされた国の負担又は補助を除く。）又は交付金の交付について適用し、昭和五十九年度以前の年度における事務又は事業の実施により昭和六十年度以降の年度に支出される国の負担又は補助、昭和五十九年度以前の年度の国庫債務負担行為に基づき昭和六十年度以降の年度に支出すべきものとされた国の負担又は補助及び昭和五十九年度以前の年度の歳出予算に係る国の負担又は補助で昭和六十年度以降の年度に繰り越されたものについては、なお従前の例による。</w:t>
+        <w:t>この法律は、公布の日から施行する。</w:t>
       </w:r>
     </w:p>
     <w:p>
@@ -1426,7 +1343,7 @@
         <w:ind w:left="440"/>
       </w:pPr>
       <w:r>
-        <w:t>３</w:t>
+        <w:t>２</w:t>
       </w:r>
     </w:p>
     <w:p>
@@ -1434,85 +1351,7 @@
         <w:ind w:left="440"/>
       </w:pPr>
       <w:r>
-        <w:t>この法律による改正後の法律の昭和六十年度の特例に係る規定は、同年度の予算に係る国の負担又は補助（昭和五十九年度以前の年度における事務又は事業の実施により昭和六十年度に支出される国の負担又は補助及び昭和五十九年度以前の年度の国庫債務負担行為に基づき昭和六十年度に支出すべきものとされた国の負担又は補助を除く。）並びに同年度における事務又は事業の実施により昭和六十一年度以降の年度に支出される国の負担又は補助、昭和六十年度の国庫債務負担行為に基づき昭和六十一年度以降の年度に支出すべきものとされる国の負担又は補助及び昭和六十年度の歳出予算に係る国の負担又は補助で昭和六十一年度以降の年度に繰り越されるものについて適用し、昭和五十九年度以前の年度における事務又は事業の実施により昭和六十年度に支出される国の負担又は補助、昭和五十九年度以前の年度の国庫債務負担行為に基づき昭和六十年度に支出すべきものとされた国の負担又は補助及び昭和五十九年度以前の年度の歳出予算に係る国の負担又は補助で昭和六十年度に繰り越されたものについては、なお従前の例による。</w:t>
-      </w:r>
-    </w:p>
-    <w:p>
-      <w:r>
-        <w:br w:type="page"/>
-      </w:r>
-    </w:p>
-    <w:p>
-      <w:pPr>
-        <w:pStyle w:val="Heading1"/>
-      </w:pPr>
-      <w:r>
-        <w:t>附　則（昭和六〇年七月一二日法律第九〇号）</w:t>
-      </w:r>
-    </w:p>
-    <w:p>
-      <w:pPr>
-        <w:pStyle w:val="Heading4"/>
-      </w:pPr>
-      <w:r>
-        <w:t>第一条（施行期日）</w:t>
-      </w:r>
-    </w:p>
-    <w:p>
-      <w:r>
-        <w:t>この法律は、公布の日から施行する。</w:t>
-      </w:r>
-    </w:p>
-    <w:p>
-      <w:pPr>
-        <w:pStyle w:val="Heading6"/>
-        <w:ind w:left="880"/>
-      </w:pPr>
-      <w:r>
-        <w:t>一から四まで</w:t>
-      </w:r>
-    </w:p>
-    <w:p>
-      <w:pPr>
-        <w:ind w:left="880"/>
-      </w:pPr>
-      <w:r>
-        <w:t>略</w:t>
-      </w:r>
-    </w:p>
-    <w:p>
-      <w:pPr>
-        <w:pStyle w:val="Heading6"/>
-        <w:ind w:left="880"/>
-      </w:pPr>
-      <w:r>
-        <w:t>五</w:t>
-      </w:r>
-    </w:p>
-    <w:p>
-      <w:pPr>
-        <w:ind w:left="880"/>
-      </w:pPr>
-      <w:r>
-        <w:t>第三条、第七条及び第十一条の規定、第二十四条の規定（民生委員法第十九条の改正規定を除く。附則第七条において同じ。）、第二十五条の規定（社会福祉事業法第十七条及び第二十一条の改正規定を除く。附則第七条において同じ。）、第二十八条の規定（児童福祉法第三十五条、第五十六条の二、第五十八条及び第五十八条の二の改正規定を除く。）並びに附則第七条、第十二条から第十四条まで及び第十七条の規定</w:t>
-      </w:r>
-    </w:p>
-    <w:p>
-      <w:r>
-        <w:br w:type="page"/>
-      </w:r>
-    </w:p>
-    <w:p>
-      <w:pPr>
-        <w:pStyle w:val="Heading1"/>
-      </w:pPr>
-      <w:r>
-        <w:t>附　則（昭和六一年五月八日法律第四六号）</w:t>
-      </w:r>
-    </w:p>
-    <w:p>
-      <w:r>
-        <w:t>この法律は、公布の日から施行する。</w:t>
+        <w:t>この法律による改正後の法律の規定（昭和六十年度の特例に係る規定を除く。）は、同年度以降の年度の予算に係る国の負担（当該国の負担に係る都道府県又は市町村の負担を含む。以下この項及び次項において同じ。）若しくは補助（昭和五十九年度以前の年度における事務又は事業の実施により昭和六十年度以降の年度に支出される国の負担又は補助及び昭和五十九年度以前の年度の国庫債務負担行為に基づき昭和六十年度以降の年度に支出すべきものとされた国の負担又は補助を除く。）又は交付金の交付について適用し、昭和五十九年度以前の年度における事務又は事業の実施により昭和六十年度以降の年度に支出される国の負担又は補助、昭和五十九年度以前の年度の国庫債務負担行為に基づき昭和六十年度以降の年度に支出すべきものとされた国の負担又は補助及び昭和五十九年度以前の年度の歳出予算に係る国の負担又は補助で昭和六十年度以降の年度に繰り越されたものについては、なお従前の例による。</w:t>
       </w:r>
     </w:p>
     <w:p>
@@ -1521,7 +1360,7 @@
         <w:ind w:left="440"/>
       </w:pPr>
       <w:r>
-        <w:t>２</w:t>
+        <w:t>３</w:t>
       </w:r>
     </w:p>
     <w:p>
@@ -1529,7 +1368,7 @@
         <w:ind w:left="440"/>
       </w:pPr>
       <w:r>
-        <w:t>この法律（第十一条、第十二条及び第三十四条の規定を除く。）による改正後の法律の昭和六十一年度から昭和六十三年度までの各年度の特例に係る規定並びに昭和六十一年度及び昭和六十二年度の特例に係る規定は、昭和六十一年度から昭和六十三年度までの各年度（昭和六十一年度及び昭和六十二年度の特例に係るものにあつては、昭和六十一年度及び昭和六十二年度。以下この項において同じ。）の予算に係る国の負担（当該国の負担に係る都道府県又は市町村の負担を含む。以下この項において同じ。）又は補助（昭和六十年度以前の年度における事務又は事業の実施により昭和六十一年度以降の年度に支出される国の負担又は補助及び昭和六十年度以前の年度の国庫債務負担行為に基づき昭和六十一年度以降の年度に支出すべきものとされた国の負担又は補助を除く。）並びに昭和六十一年度から昭和六十三年度までの各年度における事務又は事業の実施により昭和六十四年度（昭和六十一年度及び昭和六十二年度の特例に係るものにあつては、昭和六十三年度。以下この項において同じ。）以降の年度に支出される国の負担又は補助、昭和六十一年度から昭和六十三年度までの各年度の国庫債務負担行為に基づき昭和六十四年度以降の年度に支出すべきものとされる国の負担又は補助及び昭和六十一年度から昭和六十三年度までの各年度の歳出予算に係る国の負担又は補助で昭和六十四年度以降の年度に繰り越されるものについて適用し、昭和六十年度以前の年度における事務又は事業の実施により昭和六十一年度以降の年度に支出される国の負担又は補助、昭和六十年度以前の年度の国庫債務負担行為に基づき昭和六十一年度以降の年度に支出すべきものとされた国の負担又は補助及び昭和六十年度以前の年度の歳出予算に係る国の負担又は補助で昭和六十一年度以降の年度に繰り越されたものについては、なお従前の例による。</w:t>
+        <w:t>この法律による改正後の法律の昭和六十年度の特例に係る規定は、同年度の予算に係る国の負担又は補助（昭和五十九年度以前の年度における事務又は事業の実施により昭和六十年度に支出される国の負担又は補助及び昭和五十九年度以前の年度の国庫債務負担行為に基づき昭和六十年度に支出すべきものとされた国の負担又は補助を除く。）並びに同年度における事務又は事業の実施により昭和六十一年度以降の年度に支出される国の負担又は補助、昭和六十年度の国庫債務負担行為に基づき昭和六十一年度以降の年度に支出すべきものとされる国の負担又は補助及び昭和六十年度の歳出予算に係る国の負担又は補助で昭和六十一年度以降の年度に繰り越されるものについて適用し、昭和五十九年度以前の年度における事務又は事業の実施により昭和六十年度に支出される国の負担又は補助、昭和五十九年度以前の年度の国庫債務負担行為に基づき昭和六十年度に支出すべきものとされた国の負担又は補助及び昭和五十九年度以前の年度の歳出予算に係る国の負担又は補助で昭和六十年度に繰り越されたものについては、なお従前の例による。</w:t>
       </w:r>
     </w:p>
     <w:p>
@@ -1542,7 +1381,7 @@
         <w:pStyle w:val="Heading1"/>
       </w:pPr>
       <w:r>
-        <w:t>附　則（昭和六一年一二月二六日法律第一〇九号）</w:t>
+        <w:t>附則（昭和六〇年七月一二日法律第九〇号）</w:t>
       </w:r>
     </w:p>
     <w:p>
@@ -1556,53 +1395,34 @@
     <w:p>
       <w:r>
         <w:t>この法律は、公布の日から施行する。</w:t>
-      </w:r>
-    </w:p>
-    <w:p>
-      <w:pPr>
-        <w:pStyle w:val="Heading6"/>
+        <w:br/>
+        <w:t>ただし、次の各号に掲げる規定は、それぞれ当該各号に定める日から施行する。</w:t>
+      </w:r>
+    </w:p>
+    <w:p>
+      <w:pPr>
+        <w:pStyle w:val="ListBullet"/>
         <w:ind w:left="880"/>
       </w:pPr>
       <w:r>
         <w:t>一から四まで</w:t>
-      </w:r>
-    </w:p>
-    <w:p>
-      <w:pPr>
+        <w:br/>
+        <w:t>略</w:t>
+      </w:r>
+    </w:p>
+    <w:p>
+      <w:pPr>
+        <w:pStyle w:val="ListBullet"/>
         <w:ind w:left="880"/>
       </w:pPr>
       <w:r>
-        <w:t>略</w:t>
-      </w:r>
-    </w:p>
-    <w:p>
-      <w:pPr>
-        <w:pStyle w:val="Heading6"/>
-        <w:ind w:left="880"/>
-      </w:pPr>
-      <w:r>
         <w:t>五</w:t>
-      </w:r>
-    </w:p>
-    <w:p>
-      <w:pPr>
-        <w:ind w:left="880"/>
-      </w:pPr>
-      <w:r>
-        <w:t>第十四条の規定、第十五条の規定（身体障害者福祉法第十九条第四項及び第十九条の二の改正規定を除く。附則第七条第二項において同じ。）、第十六条の規定、第十七条の規定（児童福祉法第二十条第四項の改正規定を除く。附則第七条第二項において同じ。）、第十八条、第十九条、第二十六条及び第三十九条の規定並びに附則第七条第二項及び第十一条から第十三条までの規定</w:t>
-      </w:r>
-    </w:p>
-    <w:p>
-      <w:pPr>
-        <w:pStyle w:val="Heading4"/>
-      </w:pPr>
-      <w:r>
-        <w:t>第六条（その他の処分、申請等に係る経過措置）</w:t>
-      </w:r>
-    </w:p>
-    <w:p>
-      <w:r>
-        <w:t>この法律（附則第一条各号に掲げる規定については、当該各規定。以下この条及び附則第八条において同じ。）の施行前に改正前のそれぞれの法律の規定によりされた許可等の処分その他の行為（以下この条において「処分等の行為」という。）又はこの法律の施行の際現に改正前のそれぞれの法律の規定によりされている許可等の申請その他の行為（以下この条において「申請等の行為」という。）でこの法律の施行の日においてこれらの行為に係る行政事務を行うべき者が異なることとなるものは、附則第二条から前条までの規定又は改正後のそれぞれの法律（これに基づく命令を含む。）の経過措置に関する規定に定めるものを除き、この法律の施行の日以後における改正後のそれぞれの法律の適用については、改正後のそれぞれの法律の相当規定によりされた処分等の行為又は申請等の行為とみなす。</w:t>
+        <w:br/>
+        <w:t>第三条、第七条及び第十一条の規定、第二十四条の規定（民生委員法第十九条の改正規定を除く。附則第七条において同じ。）、第二十五条の規定（社会福祉事業法第十七条及び第二十一条の改正規定を除く。附則第七条において同じ。）、第二十八条の規定（児童福祉法第三十五条、第五十六条の二、第五十八条及び第五十八条の二の改正規定を除く。）並びに附則第七条、第十二条から第十四条まで及び第十七条の規定</w:t>
+        <w:br/>
+        <w:br/>
+        <w:br/>
+        <w:t>公布の日から起算して六月を経過した日</w:t>
       </w:r>
     </w:p>
     <w:p>
@@ -1615,12 +1435,7 @@
         <w:pStyle w:val="Heading1"/>
       </w:pPr>
       <w:r>
-        <w:t>附　則（平成元年四月一〇日法律第二二号）</w:t>
-      </w:r>
-    </w:p>
-    <w:p>
-      <w:r>
-        <w:t>この法律は、公布の日から施行する。</w:t>
+        <w:t>附則（昭和六一年五月八日法律第四六号）</w:t>
       </w:r>
     </w:p>
     <w:p>
@@ -1629,7 +1444,7 @@
         <w:ind w:left="440"/>
       </w:pPr>
       <w:r>
-        <w:t>３</w:t>
+        <w:t>１</w:t>
       </w:r>
     </w:p>
     <w:p>
@@ -1637,349 +1452,7 @@
         <w:ind w:left="440"/>
       </w:pPr>
       <w:r>
-        <w:t>第十三条（義務教育費国庫負担法第二条の改正規定に限る。）、第十四条（公立養護学校整備特別措置法第五条の改正規定に限る。）及び第十六条から第二十八条までの規定による改正後の法律の規定は、平成元年度以降の年度の予算に係る国の負担又は補助（昭和六十三年度以前の年度における事務又は事業の実施により平成元年度以降の年度に支出される国の負担又は補助を除く。）について適用し、昭和六十三年度以前の年度における事務又は事業の実施により平成元年度以降の年度に支出される国の負担又は補助及び昭和六十三年度以前の年度の歳出予算に係る国の負担又は補助で平成元年度以降の年度に繰り越されたものについては、なお従前の例による。</w:t>
-      </w:r>
-    </w:p>
-    <w:p>
-      <w:r>
-        <w:br w:type="page"/>
-      </w:r>
-    </w:p>
-    <w:p>
-      <w:pPr>
-        <w:pStyle w:val="Heading1"/>
-      </w:pPr>
-      <w:r>
-        <w:t>附　則（平成三年五月二一日法律第七九号）</w:t>
-      </w:r>
-    </w:p>
-    <w:p>
-      <w:pPr>
-        <w:pStyle w:val="Heading4"/>
-      </w:pPr>
-      <w:r>
-        <w:t>第一条（施行期日）</w:t>
-      </w:r>
-    </w:p>
-    <w:p>
-      <w:r>
         <w:t>この法律は、公布の日から施行する。</w:t>
-      </w:r>
-    </w:p>
-    <w:p>
-      <w:pPr>
-        <w:pStyle w:val="Heading6"/>
-        <w:ind w:left="880"/>
-      </w:pPr>
-      <w:r>
-        <w:t>一</w:t>
-      </w:r>
-    </w:p>
-    <w:p>
-      <w:pPr>
-        <w:ind w:left="880"/>
-      </w:pPr>
-      <w:r>
-        <w:t>略</w:t>
-      </w:r>
-    </w:p>
-    <w:p>
-      <w:pPr>
-        <w:pStyle w:val="Heading6"/>
-        <w:ind w:left="880"/>
-      </w:pPr>
-      <w:r>
-        <w:t>二</w:t>
-      </w:r>
-    </w:p>
-    <w:p>
-      <w:pPr>
-        <w:ind w:left="880"/>
-      </w:pPr>
-      <w:r>
-        <w:t>第五条の規定</w:t>
-      </w:r>
-    </w:p>
-    <w:p>
-      <w:pPr>
-        <w:pStyle w:val="Heading4"/>
-      </w:pPr>
-      <w:r>
-        <w:t>第六条（その他の処分、申請等に係る経過措置）</w:t>
-      </w:r>
-    </w:p>
-    <w:p>
-      <w:r>
-        <w:t>この法律（附則第一条各号に掲げる規定については、当該各規定。以下この条及び次条において同じ。）の施行前に改正前のそれぞれの法律の規定によりされた許可等の処分その他の行為（以下この条において「処分等の行為」という。）又はこの法律の施行の際現に改正前のそれぞれの法律の規定によりされている許可等の申請その他の行為（以下この条において「申請等の行為」という。）でこの法律の施行の日においてこれらの行為に係る行政事務を行うべき者が異なることとなるものは、附則第二条から前条までの規定又は改正後のそれぞれの法律（これに基づく命令を含む。）の経過措置に関する規定に定めるものを除き、この法律の施行の日以後における改正後のそれぞれの法律の適用については、改正後のそれぞれの法律の相当規定によりされた処分等の行為又は申請等の行為とみなす。</w:t>
-      </w:r>
-    </w:p>
-    <w:p>
-      <w:r>
-        <w:br w:type="page"/>
-      </w:r>
-    </w:p>
-    <w:p>
-      <w:pPr>
-        <w:pStyle w:val="Heading1"/>
-      </w:pPr>
-      <w:r>
-        <w:t>附　則（平成五年一一月一二日法律第八九号）</w:t>
-      </w:r>
-    </w:p>
-    <w:p>
-      <w:pPr>
-        <w:pStyle w:val="Heading4"/>
-      </w:pPr>
-      <w:r>
-        <w:t>第一条（施行期日）</w:t>
-      </w:r>
-    </w:p>
-    <w:p>
-      <w:r>
-        <w:t>この法律は、行政手続法（平成五年法律第八十八号）の施行の日から施行する。</w:t>
-      </w:r>
-    </w:p>
-    <w:p>
-      <w:pPr>
-        <w:pStyle w:val="Heading4"/>
-      </w:pPr>
-      <w:r>
-        <w:t>第二条（諮問等がされた不利益処分に関する経過措置）</w:t>
-      </w:r>
-    </w:p>
-    <w:p>
-      <w:r>
-        <w:t>この法律の施行前に法令に基づき審議会その他の合議制の機関に対し行政手続法第十三条に規定する聴聞又は弁明の機会の付与の手続その他の意見陳述のための手続に相当する手続を執るべきことの諮問その他の求めがされた場合においては、当該諮問その他の求めに係る不利益処分の手続に関しては、この法律による改正後の関係法律の規定にかかわらず、なお従前の例による。</w:t>
-      </w:r>
-    </w:p>
-    <w:p>
-      <w:pPr>
-        <w:pStyle w:val="Heading4"/>
-      </w:pPr>
-      <w:r>
-        <w:t>第十四条（聴聞に関する規定の整理に伴う経過措置）</w:t>
-      </w:r>
-    </w:p>
-    <w:p>
-      <w:r>
-        <w:t>この法律の施行前に法律の規定により行われた聴聞、聴問若しくは聴聞会（不利益処分に係るものを除く。）又はこれらのための手続は、この法律による改正後の関係法律の相当規定により行われたものとみなす。</w:t>
-      </w:r>
-    </w:p>
-    <w:p>
-      <w:pPr>
-        <w:pStyle w:val="Heading4"/>
-      </w:pPr>
-      <w:r>
-        <w:t>第十五条（政令への委任）</w:t>
-      </w:r>
-    </w:p>
-    <w:p>
-      <w:r>
-        <w:t>附則第二条から前条までに定めるもののほか、この法律の施行に関して必要な経過措置は、政令で定める。</w:t>
-      </w:r>
-    </w:p>
-    <w:p>
-      <w:r>
-        <w:br w:type="page"/>
-      </w:r>
-    </w:p>
-    <w:p>
-      <w:pPr>
-        <w:pStyle w:val="Heading1"/>
-      </w:pPr>
-      <w:r>
-        <w:t>附　則（平成六年六月二九日法律第四九号）</w:t>
-      </w:r>
-    </w:p>
-    <w:p>
-      <w:r>
-        <w:t>この法律中、第一章の規定及び次項の規定は地方自治法の一部を改正する法律（平成六年法律第四十八号）中地方自治法（昭和二十二年法律第六十七号）第二編第十二章の改正規定の施行の日から、第二章の規定は地方自治法の一部を改正する法律中地方自治法第三編第三章の改正規定の施行の日から施行する。</w:t>
-      </w:r>
-    </w:p>
-    <w:p>
-      <w:r>
-        <w:br w:type="page"/>
-      </w:r>
-    </w:p>
-    <w:p>
-      <w:pPr>
-        <w:pStyle w:val="Heading1"/>
-      </w:pPr>
-      <w:r>
-        <w:t>附　則（平成六年六月二九日法律第五六号）</w:t>
-      </w:r>
-    </w:p>
-    <w:p>
-      <w:pPr>
-        <w:pStyle w:val="Heading4"/>
-      </w:pPr>
-      <w:r>
-        <w:t>第一条（施行期日）</w:t>
-      </w:r>
-    </w:p>
-    <w:p>
-      <w:r>
-        <w:t>この法律は、平成六年十月一日から施行する。</w:t>
-      </w:r>
-    </w:p>
-    <w:p>
-      <w:pPr>
-        <w:pStyle w:val="Heading4"/>
-      </w:pPr>
-      <w:r>
-        <w:t>第六十七条（その他の経過措置の政令への委任）</w:t>
-      </w:r>
-    </w:p>
-    <w:p>
-      <w:r>
-        <w:t>この附則に規定するもののほか、この法律の施行に伴い必要な経過措置は、政令で定める。</w:t>
-      </w:r>
-    </w:p>
-    <w:p>
-      <w:r>
-        <w:br w:type="page"/>
-      </w:r>
-    </w:p>
-    <w:p>
-      <w:pPr>
-        <w:pStyle w:val="Heading1"/>
-      </w:pPr>
-      <w:r>
-        <w:t>附　則（平成六年七月一日法律第八四号）</w:t>
-      </w:r>
-    </w:p>
-    <w:p>
-      <w:pPr>
-        <w:pStyle w:val="Heading4"/>
-      </w:pPr>
-      <w:r>
-        <w:t>第一条（施行期日）</w:t>
-      </w:r>
-    </w:p>
-    <w:p>
-      <w:r>
-        <w:t>この法律は、公布の日から施行する。</w:t>
-      </w:r>
-    </w:p>
-    <w:p>
-      <w:pPr>
-        <w:pStyle w:val="Heading4"/>
-      </w:pPr>
-      <w:r>
-        <w:t>第三条（母子保健法の一部改正に伴う経過措置）</w:t>
-      </w:r>
-    </w:p>
-    <w:p>
-      <w:r>
-        <w:t>第四条の規定による改正前の母子保健法第十条及び第十二条の規定により行われた保健指導及び健康診査に要する費用の支弁、負担及び徴収については、なお従前の例による。</w:t>
-      </w:r>
-    </w:p>
-    <w:p>
-      <w:pPr>
-        <w:pStyle w:val="Heading4"/>
-      </w:pPr>
-      <w:r>
-        <w:t>第十三条（その他の処分、申請等に係る経過措置）</w:t>
-      </w:r>
-    </w:p>
-    <w:p>
-      <w:r>
-        <w:t>この法律（附則第一条ただし書に規定する規定については、当該規定。以下この条及び次条において同じ。）の施行前に改正前のそれぞれの法律の規定によりされた許可等の処分その他の行為（以下この条において「処分等の行為」という。）又はこの法律の施行の際現に改正前のそれぞれの法律の規定によりされている許可等の申請その他の行為（以下この条において「申請等の行為」という。）に対するこの法律の施行の日以後における改正後のそれぞれの法律の適用については、附則第五条から第十条までの規定又は改正後のそれぞれの法律（これに基づく命令を含む。）の経過措置に関する規定に定めるものを除き、改正後のそれぞれの法律の相当規定によりされた処分等の行為又は申請等の行為とみなす。</w:t>
-      </w:r>
-    </w:p>
-    <w:p>
-      <w:pPr>
-        <w:pStyle w:val="Heading4"/>
-      </w:pPr>
-      <w:r>
-        <w:t>第十五条（その他の経過措置の政令への委任）</w:t>
-      </w:r>
-    </w:p>
-    <w:p>
-      <w:r>
-        <w:t>この附則に規定するもののほか、この法律の施行に伴い必要な経過措置は政令で定める。</w:t>
-      </w:r>
-    </w:p>
-    <w:p>
-      <w:r>
-        <w:br w:type="page"/>
-      </w:r>
-    </w:p>
-    <w:p>
-      <w:pPr>
-        <w:pStyle w:val="Heading1"/>
-      </w:pPr>
-      <w:r>
-        <w:t>附　則（平成一一年七月一六日法律第八七号）</w:t>
-      </w:r>
-    </w:p>
-    <w:p>
-      <w:pPr>
-        <w:pStyle w:val="Heading4"/>
-      </w:pPr>
-      <w:r>
-        <w:t>第一条（施行期日）</w:t>
-      </w:r>
-    </w:p>
-    <w:p>
-      <w:r>
-        <w:t>この法律は、平成十二年四月一日から施行する。</w:t>
-      </w:r>
-    </w:p>
-    <w:p>
-      <w:pPr>
-        <w:pStyle w:val="Heading6"/>
-        <w:ind w:left="880"/>
-      </w:pPr>
-      <w:r>
-        <w:t>一</w:t>
-      </w:r>
-    </w:p>
-    <w:p>
-      <w:pPr>
-        <w:ind w:left="880"/>
-      </w:pPr>
-      <w:r>
-        <w:t>第一条中地方自治法第二百五十条の次に五条、節名並びに二款及び款名を加える改正規定（同法第二百五十条の九第一項に係る部分（両議院の同意を得ることに係る部分に限る。）に限る。）、第四十条中自然公園法附則第九項及び第十項の改正規定（同法附則第十項に係る部分に限る。）、第二百四十四条の規定（農業改良助長法第十四条の三の改正規定に係る部分を除く。）並びに第四百七十二条の規定（市町村の合併の特例に関する法律第六条、第八条及び第十七条の改正規定に係る部分を除く。）並びに附則第七条、第十条、第十二条、第五十九条ただし書、第六十条第四項及び第五項、第七十三条、第七十七条、第百五十七条第四項から第六項まで、第百六十条、第百六十三条、第百六十四条並びに第二百二条の規定</w:t>
-      </w:r>
-    </w:p>
-    <w:p>
-      <w:pPr>
-        <w:pStyle w:val="Heading4"/>
-      </w:pPr>
-      <w:r>
-        <w:t>第七十四条（厚生大臣に対する再審査請求に係る経過措置）</w:t>
-      </w:r>
-    </w:p>
-    <w:p>
-      <w:r>
-        <w:t>施行日前にされた行政庁の処分に係る第百四十九条から第百五十一条まで、第百五十七条、第百五十八条、第百六十五条、第百六十八条、第百七十条、第百七十二条、第百七十三条、第百七十五条、第百七十六条、第百八十三条、第百八十八条、第百九十五条、第二百一条、第二百八条、第二百十四条、第二百十九条から第二百二十一条まで、第二百二十九条又は第二百三十八条の規定による改正前の児童福祉法第五十九条の四第二項、あん摩マツサージ指圧師、はり師、きゆう師等に関する法律第十二条の四、食品衛生法第二十九条の四、旅館業法第九条の三、公衆浴場法第七条の三、医療法第七十一条の三、身体障害者福祉法第四十三条の二第二項、精神保健及び精神障害者福祉に関する法律第五十一条の十二第二項、クリーニング業法第十四条の二第二項、狂犬病予防法第二十五条の二、社会福祉事業法第八十三条の二第二項、結核予防法第六十九条、と畜場法第二十条、歯科技工士法第二十七条の二、臨床検査技師、衛生検査技師等に関する法律第二十条の八の二、知的障害者福祉法第三十条第二項、老人福祉法第三十四条第二項、母子保健法第二十六条第二項、柔道整復師法第二十三条、建築物における衛生的環境の確保に関する法律第十四条第二項、廃棄物の処理及び清掃に関する法律第二十四条、食鳥処理の事業の規制及び食鳥検査に関する法律第四十一条第三項又は感染症の予防及び感染症の患者に対する医療に関する法律第六十五条の規定に基づく再審査請求については、なお従前の例による。</w:t>
-      </w:r>
-    </w:p>
-    <w:p>
-      <w:pPr>
-        <w:pStyle w:val="Heading4"/>
-      </w:pPr>
-      <w:r>
-        <w:t>第百五十九条（国等の事務）</w:t>
-      </w:r>
-    </w:p>
-    <w:p>
-      <w:r>
-        <w:t>この法律による改正前のそれぞれの法律に規定するもののほか、この法律の施行前において、地方公共団体の機関が法律又はこれに基づく政令により管理し又は執行する国、他の地方公共団体その他公共団体の事務（附則第百六十一条において「国等の事務」という。）は、この法律の施行後は、地方公共団体が法律又はこれに基づく政令により当該地方公共団体の事務として処理するものとする。</w:t>
-      </w:r>
-    </w:p>
-    <w:p>
-      <w:pPr>
-        <w:pStyle w:val="Heading4"/>
-      </w:pPr>
-      <w:r>
-        <w:t>第百六十条（処分、申請等に関する経過措置）</w:t>
-      </w:r>
-    </w:p>
-    <w:p>
-      <w:r>
-        <w:t>この法律（附則第一条各号に掲げる規定については、当該各規定。以下この条及び附則第百六十三条において同じ。）の施行前に改正前のそれぞれの法律の規定によりされた許可等の処分その他の行為（以下この条において「処分等の行為」という。）又はこの法律の施行の際現に改正前のそれぞれの法律の規定によりされている許可等の申請その他の行為（以下この条において「申請等の行為」という。）で、この法律の施行の日においてこれらの行為に係る行政事務を行うべき者が異なることとなるものは、附則第二条から前条までの規定又は改正後のそれぞれの法律（これに基づく命令を含む。）の経過措置に関する規定に定めるものを除き、この法律の施行の日以後における改正後のそれぞれの法律の適用については、改正後のそれぞれの法律の相当規定によりされた処分等の行為又は申請等の行為とみなす。</w:t>
       </w:r>
     </w:p>
     <w:p>
@@ -1996,7 +1469,20 @@
         <w:ind w:left="440"/>
       </w:pPr>
       <w:r>
-        <w:t>この法律の施行前に改正前のそれぞれの法律の規定により国又は地方公共団体の機関に対し報告、届出、提出その他の手続をしなければならない事項で、この法律の施行の日前にその手続がされていないものについては、この法律及びこれに基づく政令に別段の定めがあるもののほか、これを、改正後のそれぞれの法律の相当規定により国又は地方公共団体の相当の機関に対して報告、届出、提出その他の手続をしなければならない事項についてその手続がされていないものとみなして、この法律による改正後のそれぞれの法律の規定を適用する。</w:t>
+        <w:t>この法律（第十一条、第十二条及び第三十四条の規定を除く。）による改正後の法律の昭和六十一年度から昭和六十三年度までの各年度の特例に係る規定並びに昭和六十一年度及び昭和六十二年度の特例に係る規定は、昭和六十一年度から昭和六十三年度までの各年度（昭和六十一年度及び昭和六十二年度の特例に係るものにあつては、昭和六十一年度及び昭和六十二年度。以下この項において同じ。）の予算に係る国の負担（当該国の負担に係る都道府県又は市町村の負担を含む。以下この項において同じ。）又は補助（昭和六十年度以前の年度における事務又は事業の実施により昭和六十一年度以降の年度に支出される国の負担又は補助及び昭和六十年度以前の年度の国庫債務負担行為に基づき昭和六十一年度以降の年度に支出すべきものとされた国の負担又は補助を除く。）並びに昭和六十一年度から昭和六十三年度までの各年度における事務又は事業の実施により昭和六十四年度（昭和六十一年度及び昭和六十二年度の特例に係るものにあつては、昭和六十三年度。以下この項において同じ。）以降の年度に支出される国の負担又は補助、昭和六十一年度から昭和六十三年度までの各年度の国庫債務負担行為に基づき昭和六十四年度以降の年度に支出すべきものとされる国の負担又は補助及び昭和六十一年度から昭和六十三年度までの各年度の歳出予算に係る国の負担又は補助で昭和六十四年度以降の年度に繰り越されるものについて適用し、昭和六十年度以前の年度における事務又は事業の実施により昭和六十一年度以降の年度に支出される国の負担又は補助、昭和六十年度以前の年度の国庫債務負担行為に基づき昭和六十一年度以降の年度に支出すべきものとされた国の負担又は補助及び昭和六十年度以前の年度の歳出予算に係る国の負担又は補助で昭和六十一年度以降の年度に繰り越されたものについては、なお従前の例による。</w:t>
+      </w:r>
+    </w:p>
+    <w:p>
+      <w:r>
+        <w:br w:type="page"/>
+      </w:r>
+    </w:p>
+    <w:p>
+      <w:pPr>
+        <w:pStyle w:val="Heading1"/>
+      </w:pPr>
+      <w:r>
+        <w:t>附則（昭和六一年一二月二六日法律第一〇九号）</w:t>
       </w:r>
     </w:p>
     <w:p>
@@ -2004,12 +1490,66 @@
         <w:pStyle w:val="Heading4"/>
       </w:pPr>
       <w:r>
-        <w:t>第百六十一条（不服申立てに関する経過措置）</w:t>
-      </w:r>
-    </w:p>
-    <w:p>
-      <w:r>
-        <w:t>施行日前にされた国等の事務に係る処分であって、当該処分をした行政庁（以下この条において「処分庁」という。）に施行日前に行政不服審査法に規定する上級行政庁（以下この条において「上級行政庁」という。）があったものについての同法による不服申立てについては、施行日以後においても、当該処分庁に引き続き上級行政庁があるものとみなして、行政不服審査法の規定を適用する。</w:t>
+        <w:t>第一条（施行期日）</w:t>
+      </w:r>
+    </w:p>
+    <w:p>
+      <w:r>
+        <w:t>この法律は、公布の日から施行する。</w:t>
+        <w:br/>
+        <w:t>ただし、次の各号に掲げる規定は、それぞれ当該各号に定める日から施行する。</w:t>
+      </w:r>
+    </w:p>
+    <w:p>
+      <w:pPr>
+        <w:pStyle w:val="ListBullet"/>
+        <w:ind w:left="880"/>
+      </w:pPr>
+      <w:r>
+        <w:t>一から四まで</w:t>
+        <w:br/>
+        <w:t>略</w:t>
+      </w:r>
+    </w:p>
+    <w:p>
+      <w:pPr>
+        <w:pStyle w:val="ListBullet"/>
+        <w:ind w:left="880"/>
+      </w:pPr>
+      <w:r>
+        <w:t>五</w:t>
+        <w:br/>
+        <w:t>第十四条の規定、第十五条の規定（身体障害者福祉法第十九条第四項及び第十九条の二の改正規定を除く。附則第七条第二項において同じ。）、第十六条の規定、第十七条の規定（児童福祉法第二十条第四項の改正規定を除く。附則第七条第二項において同じ。）、第十八条、第十九条、第二十六条及び第三十九条の規定並びに附則第七条第二項及び第十一条から第十三条までの規定</w:t>
+        <w:br/>
+        <w:br/>
+        <w:br/>
+        <w:t>公布の日から起算して六月を超えない範囲内において政令で定める日</w:t>
+      </w:r>
+    </w:p>
+    <w:p>
+      <w:pPr>
+        <w:pStyle w:val="Heading4"/>
+      </w:pPr>
+      <w:r>
+        <w:t>第六条（その他の処分、申請等に係る経過措置）</w:t>
+      </w:r>
+    </w:p>
+    <w:p>
+      <w:r>
+        <w:t>この法律（附則第一条各号に掲げる規定については、当該各規定。以下この条及び附則第八条において同じ。）の施行前に改正前のそれぞれの法律の規定によりされた許可等の処分その他の行為（以下この条において「処分等の行為」という。）又はこの法律の施行の際現に改正前のそれぞれの法律の規定によりされている許可等の申請その他の行為（以下この条において「申請等の行為」という。）でこの法律の施行の日においてこれらの行為に係る行政事務を行うべき者が異なることとなるものは、附則第二条から前条までの規定又は改正後のそれぞれの法律（これに基づく命令を含む。）の経過措置に関する規定に定めるものを除き、この法律の施行の日以後における改正後のそれぞれの法律の適用については、改正後のそれぞれの法律の相当規定によりされた処分等の行為又は申請等の行為とみなす。</w:t>
+      </w:r>
+    </w:p>
+    <w:p>
+      <w:r>
+        <w:br w:type="page"/>
+      </w:r>
+    </w:p>
+    <w:p>
+      <w:pPr>
+        <w:pStyle w:val="Heading1"/>
+      </w:pPr>
+      <w:r>
+        <w:t>附則（平成元年四月一〇日法律第二二号）</w:t>
       </w:r>
     </w:p>
     <w:p>
@@ -2018,7 +1558,7 @@
         <w:ind w:left="440"/>
       </w:pPr>
       <w:r>
-        <w:t>２</w:t>
+        <w:t>１</w:t>
       </w:r>
     </w:p>
     <w:p>
@@ -2026,659 +1566,7 @@
         <w:ind w:left="440"/>
       </w:pPr>
       <w:r>
-        <w:t>前項の場合において、上級行政庁とみなされる行政庁が地方公共団体の機関であるときは、当該機関が行政不服審査法の規定により処理することとされる事務は、新地方自治法第二条第九項第一号に規定する第一号法定受託事務とする。</w:t>
-      </w:r>
-    </w:p>
-    <w:p>
-      <w:pPr>
-        <w:pStyle w:val="Heading4"/>
-      </w:pPr>
-      <w:r>
-        <w:t>第百六十四条（その他の経過措置の政令への委任）</w:t>
-      </w:r>
-    </w:p>
-    <w:p>
-      <w:r>
-        <w:t>この附則に規定するもののほか、この法律の施行に伴い必要な経過措置（罰則に関する経過措置を含む。）は、政令で定める。</w:t>
-      </w:r>
-    </w:p>
-    <w:p>
-      <w:pPr>
-        <w:pStyle w:val="Heading4"/>
-      </w:pPr>
-      <w:r>
-        <w:t>第二百五十条（検討）</w:t>
-      </w:r>
-    </w:p>
-    <w:p>
-      <w:r>
-        <w:t>新地方自治法第二条第九項第一号に規定する第一号法定受託事務については、できる限り新たに設けることのないようにするとともに、新地方自治法別表第一に掲げるもの及び新地方自治法に基づく政令に示すものについては、地方分権を推進する観点から検討を加え、適宜、適切な見直しを行うものとする。</w:t>
-      </w:r>
-    </w:p>
-    <w:p>
-      <w:pPr>
-        <w:pStyle w:val="Heading4"/>
-      </w:pPr>
-      <w:r>
-        <w:t>第二百五十一条</w:t>
-      </w:r>
-    </w:p>
-    <w:p>
-      <w:r>
-        <w:t>政府は、地方公共団体が事務及び事業を自主的かつ自立的に執行できるよう、国と地方公共団体との役割分担に応じた地方税財源の充実確保の方途について、経済情勢の推移等を勘案しつつ検討し、その結果に基づいて必要な措置を講ずるものとする。</w:t>
-      </w:r>
-    </w:p>
-    <w:p>
-      <w:r>
-        <w:br w:type="page"/>
-      </w:r>
-    </w:p>
-    <w:p>
-      <w:pPr>
-        <w:pStyle w:val="Heading1"/>
-      </w:pPr>
-      <w:r>
-        <w:t>附　則（平成一一年七月一六日法律第一〇二号）</w:t>
-      </w:r>
-    </w:p>
-    <w:p>
-      <w:pPr>
-        <w:pStyle w:val="Heading4"/>
-      </w:pPr>
-      <w:r>
-        <w:t>第一条（施行期日）</w:t>
-      </w:r>
-    </w:p>
-    <w:p>
-      <w:r>
-        <w:t>この法律は、内閣法の一部を改正する法律（平成十一年法律第八十八号）の施行の日から施行する。</w:t>
-      </w:r>
-    </w:p>
-    <w:p>
-      <w:pPr>
-        <w:pStyle w:val="Heading6"/>
-        <w:ind w:left="880"/>
-      </w:pPr>
-      <w:r>
-        <w:t>一</w:t>
-      </w:r>
-    </w:p>
-    <w:p>
-      <w:pPr>
-        <w:ind w:left="880"/>
-      </w:pPr>
-      <w:r>
-        <w:t>略</w:t>
-      </w:r>
-    </w:p>
-    <w:p>
-      <w:pPr>
-        <w:pStyle w:val="Heading6"/>
-        <w:ind w:left="880"/>
-      </w:pPr>
-      <w:r>
-        <w:t>二</w:t>
-      </w:r>
-    </w:p>
-    <w:p>
-      <w:pPr>
-        <w:ind w:left="880"/>
-      </w:pPr>
-      <w:r>
-        <w:t>附則第十条第一項及び第五項、第十四条第三項、第二十三条、第二十八条並びに第三十条の規定</w:t>
-      </w:r>
-    </w:p>
-    <w:p>
-      <w:pPr>
-        <w:pStyle w:val="Heading4"/>
-      </w:pPr>
-      <w:r>
-        <w:t>第三十条（別に定める経過措置）</w:t>
-      </w:r>
-    </w:p>
-    <w:p>
-      <w:r>
-        <w:t>第二条から前条までに規定するもののほか、この法律の施行に伴い必要となる経過措置は、別に法律で定める。</w:t>
-      </w:r>
-    </w:p>
-    <w:p>
-      <w:r>
-        <w:br w:type="page"/>
-      </w:r>
-    </w:p>
-    <w:p>
-      <w:pPr>
-        <w:pStyle w:val="Heading1"/>
-      </w:pPr>
-      <w:r>
-        <w:t>附　則（平成一一年一二月八日法律第一五一号）</w:t>
-      </w:r>
-    </w:p>
-    <w:p>
-      <w:pPr>
-        <w:pStyle w:val="Heading4"/>
-      </w:pPr>
-      <w:r>
-        <w:t>第一条（施行期日）</w:t>
-      </w:r>
-    </w:p>
-    <w:p>
-      <w:r>
-        <w:t>この法律は、平成十二年四月一日から施行する。</w:t>
-      </w:r>
-    </w:p>
-    <w:p>
-      <w:pPr>
-        <w:pStyle w:val="Heading4"/>
-      </w:pPr>
-      <w:r>
-        <w:t>第三条（経過措置）</w:t>
-      </w:r>
-    </w:p>
-    <w:p>
-      <w:r>
-        <w:t>民法の一部を改正する法律（平成十一年法律第百四十九号）附則第三条第三項の規定により従前の例によることとされる準禁治産者及びその保佐人に関するこの法律による改正規定の適用については、次に掲げる改正規定を除き、なお従前の例による。</w:t>
-      </w:r>
-    </w:p>
-    <w:p>
-      <w:pPr>
-        <w:pStyle w:val="Heading6"/>
-        <w:ind w:left="880"/>
-      </w:pPr>
-      <w:r>
-        <w:t>一から二十五まで</w:t>
-      </w:r>
-    </w:p>
-    <w:p>
-      <w:pPr>
-        <w:ind w:left="880"/>
-      </w:pPr>
-      <w:r>
-        <w:t>略</w:t>
-      </w:r>
-    </w:p>
-    <w:p>
-      <w:r>
-        <w:br w:type="page"/>
-      </w:r>
-    </w:p>
-    <w:p>
-      <w:pPr>
-        <w:pStyle w:val="Heading1"/>
-      </w:pPr>
-      <w:r>
-        <w:t>附　則（平成一一年一二月二二日法律第一六〇号）</w:t>
-      </w:r>
-    </w:p>
-    <w:p>
-      <w:pPr>
-        <w:pStyle w:val="Heading4"/>
-      </w:pPr>
-      <w:r>
-        <w:t>第一条（施行期日）</w:t>
-      </w:r>
-    </w:p>
-    <w:p>
-      <w:r>
-        <w:t>この法律（第二条及び第三条を除く。）は、平成十三年一月六日から施行する。</w:t>
-      </w:r>
-    </w:p>
-    <w:p>
-      <w:pPr>
-        <w:pStyle w:val="Heading6"/>
-        <w:ind w:left="880"/>
-      </w:pPr>
-      <w:r>
-        <w:t>一</w:t>
-      </w:r>
-    </w:p>
-    <w:p>
-      <w:pPr>
-        <w:ind w:left="880"/>
-      </w:pPr>
-      <w:r>
-        <w:t>第九百九十五条（核原料物質、核燃料物質及び原子炉の規制に関する法律の一部を改正する法律附則の改正規定に係る部分に限る。）、第千三百五条、第千三百六条、第千三百二十四条第二項、第千三百二十六条第二項及び第千三百四十四条の規定</w:t>
-      </w:r>
-    </w:p>
-    <w:p>
-      <w:r>
-        <w:br w:type="page"/>
-      </w:r>
-    </w:p>
-    <w:p>
-      <w:pPr>
-        <w:pStyle w:val="Heading1"/>
-      </w:pPr>
-      <w:r>
-        <w:t>附　則（平成一三年一二月一二日法律第一五三号）</w:t>
-      </w:r>
-    </w:p>
-    <w:p>
-      <w:pPr>
-        <w:pStyle w:val="Heading4"/>
-      </w:pPr>
-      <w:r>
-        <w:t>第一条（施行期日）</w:t>
-      </w:r>
-    </w:p>
-    <w:p>
-      <w:r>
-        <w:t>この法律は、公布の日から起算して六月を超えない範囲内において政令で定める日から施行する。</w:t>
-      </w:r>
-    </w:p>
-    <w:p>
-      <w:pPr>
-        <w:pStyle w:val="Heading4"/>
-      </w:pPr>
-      <w:r>
-        <w:t>第四十二条（処分、手続等に関する経過措置）</w:t>
-      </w:r>
-    </w:p>
-    <w:p>
-      <w:r>
-        <w:t>この法律の施行前に改正前のそれぞれの法律（これに基づく命令を含む。以下この条において同じ。）の規定によってした処分、手続その他の行為であって、改正後のそれぞれの法律の規定に相当の規定があるものは、この附則に別段の定めがあるものを除き、改正後のそれぞれの法律の相当の規定によってしたものとみなす。</w:t>
-      </w:r>
-    </w:p>
-    <w:p>
-      <w:pPr>
-        <w:pStyle w:val="Heading4"/>
-      </w:pPr>
-      <w:r>
-        <w:t>第四十四条（経過措置の政令への委任）</w:t>
-      </w:r>
-    </w:p>
-    <w:p>
-      <w:r>
-        <w:t>この附則に規定するもののほか、この法律の施行に関し必要な経過措置は、政令で定める。</w:t>
-      </w:r>
-    </w:p>
-    <w:p>
-      <w:r>
-        <w:br w:type="page"/>
-      </w:r>
-    </w:p>
-    <w:p>
-      <w:pPr>
-        <w:pStyle w:val="Heading1"/>
-      </w:pPr>
-      <w:r>
-        <w:t>附　則（平成一四年八月二日法律第一〇三号）</w:t>
-      </w:r>
-    </w:p>
-    <w:p>
-      <w:pPr>
-        <w:pStyle w:val="Heading4"/>
-      </w:pPr>
-      <w:r>
-        <w:t>第一条（施行期日）</w:t>
-      </w:r>
-    </w:p>
-    <w:p>
-      <w:r>
-        <w:t>この法律は、公布の日から起算して九月を超えない範囲内において政令で定める日から施行する。</w:t>
-      </w:r>
-    </w:p>
-    <w:p>
-      <w:r>
-        <w:br w:type="page"/>
-      </w:r>
-    </w:p>
-    <w:p>
-      <w:pPr>
-        <w:pStyle w:val="Heading1"/>
-      </w:pPr>
-      <w:r>
-        <w:t>附　則（平成一五年七月一六日法律第一二一号）</w:t>
-      </w:r>
-    </w:p>
-    <w:p>
-      <w:pPr>
-        <w:pStyle w:val="Heading4"/>
-      </w:pPr>
-      <w:r>
-        <w:t>第一条（施行期日）</w:t>
-      </w:r>
-    </w:p>
-    <w:p>
-      <w:r>
-        <w:t>この法律は、平成十七年四月一日から施行する。</w:t>
-      </w:r>
-    </w:p>
-    <w:p>
-      <w:r>
-        <w:br w:type="page"/>
-      </w:r>
-    </w:p>
-    <w:p>
-      <w:pPr>
-        <w:pStyle w:val="Heading1"/>
-      </w:pPr>
-      <w:r>
-        <w:t>附　則（平成一七年四月一日法律第二五号）</w:t>
-      </w:r>
-    </w:p>
-    <w:p>
-      <w:pPr>
-        <w:pStyle w:val="Heading4"/>
-      </w:pPr>
-      <w:r>
-        <w:t>第一条（施行期日）</w:t>
-      </w:r>
-    </w:p>
-    <w:p>
-      <w:r>
-        <w:t>この法律は、平成十七年四月一日から施行する。</w:t>
-      </w:r>
-    </w:p>
-    <w:p>
-      <w:pPr>
-        <w:pStyle w:val="Heading4"/>
-      </w:pPr>
-      <w:r>
-        <w:t>第六条（児童福祉法等の一部改正に伴う経過措置）</w:t>
-      </w:r>
-    </w:p>
-    <w:p>
-      <w:r>
-        <w:t>この法律の規定（第一条を除く。）による改正後の規定は、平成十七年度以降の年度の予算に係る国又は都道府県の負担（平成十六年度以前の年度における事務又は事業の実施により平成十七年度以降の年度に支出される国又は都道府県の負担を除く。）について適用し、平成十六年度以前の年度における事務又は事業の実施により平成十七年度以降の年度に支出される国又は都道府県の負担については、なお従前の例による。</w:t>
-      </w:r>
-    </w:p>
-    <w:p>
-      <w:pPr>
-        <w:pStyle w:val="Heading4"/>
-      </w:pPr>
-      <w:r>
-        <w:t>第十条（その他の経過措置の政令への委任）</w:t>
-      </w:r>
-    </w:p>
-    <w:p>
-      <w:r>
-        <w:t>この附則に規定するもののほか、この法律の施行に伴い必要な経過措置は、政令で定める。</w:t>
-      </w:r>
-    </w:p>
-    <w:p>
-      <w:r>
-        <w:br w:type="page"/>
-      </w:r>
-    </w:p>
-    <w:p>
-      <w:pPr>
-        <w:pStyle w:val="Heading1"/>
-      </w:pPr>
-      <w:r>
-        <w:t>附　則（平成一七年一一月七日法律第一二三号）</w:t>
-      </w:r>
-    </w:p>
-    <w:p>
-      <w:pPr>
-        <w:pStyle w:val="Heading4"/>
-      </w:pPr>
-      <w:r>
-        <w:t>第一条（施行期日）</w:t>
-      </w:r>
-    </w:p>
-    <w:p>
-      <w:r>
-        <w:t>この法律は、平成十八年四月一日から施行する。</w:t>
-      </w:r>
-    </w:p>
-    <w:p>
-      <w:pPr>
-        <w:pStyle w:val="Heading6"/>
-        <w:ind w:left="880"/>
-      </w:pPr>
-      <w:r>
-        <w:t>一</w:t>
-      </w:r>
-    </w:p>
-    <w:p>
-      <w:pPr>
-        <w:ind w:left="880"/>
-      </w:pPr>
-      <w:r>
-        <w:t>附則第二十四条、第四十四条、第百一条、第百三条、第百十六条から第百十八条まで及び第百二十二条の規定</w:t>
-      </w:r>
-    </w:p>
-    <w:p>
-      <w:pPr>
-        <w:pStyle w:val="Heading6"/>
-        <w:ind w:left="880"/>
-      </w:pPr>
-      <w:r>
-        <w:t>二</w:t>
-      </w:r>
-    </w:p>
-    <w:p>
-      <w:pPr>
-        <w:ind w:left="880"/>
-      </w:pPr>
-      <w:r>
-        <w:t>第五条第一項（居宅介護、行動援護、児童デイサービス、短期入所及び共同生活援助に係る部分を除く。）、第三項、第五項、第六項、第九項から第十五項まで、第十七項及び第十九項から第二十二項まで、第二章第一節（サービス利用計画作成費、特定障害者特別給付費、特例特定障害者特別給付費、療養介護医療費、基準該当療養介護医療費及び補装具費の支給に係る部分に限る。）、第二十八条第一項（第二号、第四号、第五号及び第八号から第十号までに係る部分に限る。）及び第二項（第一号から第三号までに係る部分に限る。）、第三十二条、第三十四条、第三十五条、第三十六条第四項（第三十七条第二項において準用する場合を含む。）、第三十八条から第四十条まで、第四十一条（指定障害者支援施設及び指定相談支援事業者の指定に係る部分に限る。）、第四十二条（指定障害者支援施設等の設置者及び指定相談支援事業者に係る部分に限る。）、第四十四条、第四十五条、第四十六条第一項（指定相談支援事業者に係る部分に限る。）及び第二項、第四十七条、第四十八条第三項及び第四項、第四十九条第二項及び第三項並びに同条第四項から第七項まで（指定障害者支援施設等の設置者及び指定相談支援事業者に係る部分に限る。）、第五十条第三項及び第四項、第五十一条（指定障害者支援施設及び指定相談支援事業者に係る部分に限る。）、第七十条から第七十二条まで、第七十三条、第七十四条第二項及び第七十五条（療養介護医療及び基準該当療養介護医療に係る部分に限る。）、第二章第四節、第三章、第四章（障害福祉サービス事業に係る部分を除く。）、第五章、第九十二条第一号（サービス利用計画作成費、特定障害者特別給付費及び特例特定障害者特別給付費の支給に係る部分に限る。）、第二号（療養介護医療費及び基準該当療養介護医療費の支給に係る部分に限る。）、第三号及び第四号、第九十三条第二号、第九十四条第一項第二号（第九十二条第三号に係る部分に限る。）及び第二項、第九十五条第一項第二号（第九十二条第二号に係る部分を除く。）及び第二項第二号、第九十六条、第百十条（サービス利用計画作成費、特定障害者特別給付費、特例特定障害者特別給付費、療養介護医療費、基準該当療養介護医療費及び補装具費の支給に係る部分に限る。）、第百十一条及び第百十二条（第四十八条第一項の規定を同条第三項及び第四項において準用する場合に係る部分に限る。）並びに第百十四条並びに第百十五条第一項及び第二項（サービス利用計画作成費、特定障害者特別給付費、特例特定障害者特別給付費、療養介護医療費、基準該当療養介護医療費及び補装具費の支給に係る部分に限る。）並びに附則第十八条から第二十三条まで、第二十六条、第三十条から第三十三条まで、第三十五条、第三十九条から第四十三条まで、第四十六条、第四十八条から第五十条まで、第五十二条、第五十六条から第六十条まで、第六十二条、第六十五条、第六十八条から第七十条まで、第七十二条から第七十七条まで、第七十九条、第八十一条、第八十三条、第八十五条から第九十条まで、第九十二条、第九十三条、第九十五条、第九十六条、第九十八条から第百条まで、第百五条、第百八条、第百十条、第百十二条、第百十三条及び第百十五条の規定</w:t>
-      </w:r>
-    </w:p>
-    <w:p>
-      <w:pPr>
-        <w:pStyle w:val="Heading4"/>
-      </w:pPr>
-      <w:r>
-        <w:t>第百二十二条（その他の経過措置の政令への委任）</w:t>
-      </w:r>
-    </w:p>
-    <w:p>
-      <w:r>
-        <w:t>この附則に規定するもののほか、この法律の施行に伴い必要な経過措置は、政令で定める。</w:t>
-      </w:r>
-    </w:p>
-    <w:p>
-      <w:r>
-        <w:br w:type="page"/>
-      </w:r>
-    </w:p>
-    <w:p>
-      <w:pPr>
-        <w:pStyle w:val="Heading1"/>
-      </w:pPr>
-      <w:r>
-        <w:t>附　則（平成二〇年六月一八日法律第七三号）</w:t>
-      </w:r>
-    </w:p>
-    <w:p>
-      <w:pPr>
-        <w:pStyle w:val="Heading4"/>
-      </w:pPr>
-      <w:r>
-        <w:t>第一条（施行期日）</w:t>
-      </w:r>
-    </w:p>
-    <w:p>
-      <w:r>
-        <w:t>この法律は、平成二十一年四月一日から施行する。</w:t>
-      </w:r>
-    </w:p>
-    <w:p>
-      <w:r>
-        <w:br w:type="page"/>
-      </w:r>
-    </w:p>
-    <w:p>
-      <w:pPr>
-        <w:pStyle w:val="Heading1"/>
-      </w:pPr>
-      <w:r>
-        <w:t>附　則（平成二三年八月三〇日法律第一〇五号）</w:t>
-      </w:r>
-    </w:p>
-    <w:p>
-      <w:pPr>
-        <w:pStyle w:val="Heading4"/>
-      </w:pPr>
-      <w:r>
-        <w:t>第一条（施行期日）</w:t>
-      </w:r>
-    </w:p>
-    <w:p>
-      <w:r>
         <w:t>この法律は、公布の日から施行する。</w:t>
-      </w:r>
-    </w:p>
-    <w:p>
-      <w:pPr>
-        <w:pStyle w:val="Heading6"/>
-        <w:ind w:left="880"/>
-      </w:pPr>
-      <w:r>
-        <w:t>一及び二</w:t>
-      </w:r>
-    </w:p>
-    <w:p>
-      <w:pPr>
-        <w:ind w:left="880"/>
-      </w:pPr>
-      <w:r>
-        <w:t>略</w:t>
-      </w:r>
-    </w:p>
-    <w:p>
-      <w:pPr>
-        <w:pStyle w:val="Heading6"/>
-        <w:ind w:left="880"/>
-      </w:pPr>
-      <w:r>
-        <w:t>三</w:t>
-      </w:r>
-    </w:p>
-    <w:p>
-      <w:pPr>
-        <w:ind w:left="880"/>
-      </w:pPr>
-      <w:r>
-        <w:t>第十四条（地方自治法別表第一社会福祉法（昭和二十六年法律第四十五号）の項及び薬事法（昭和三十五年法律第百四十五号）の項の改正規定に限る。）、第二十二条（児童福祉法第二十一条の十の二の改正規定に限る。）、第三十四条（社会福祉法第三十条及び第五十六条並びに別表の改正規定に限る。）、第三十八条（水道法第四十六条、第四十八条の二、第五十条及び第五十条の二の改正規定に限る。）、第四十条及び第四十二条の規定並びに附則第二十五条第二項及び第三項、第二十七条第四項及び第五項、第二十八条、第二十九条並びに第八十八条の規定</w:t>
-      </w:r>
-    </w:p>
-    <w:p>
-      <w:pPr>
-        <w:pStyle w:val="Heading4"/>
-      </w:pPr>
-      <w:r>
-        <w:t>第二十九条（母子保健法の一部改正に伴う経過措置）</w:t>
-      </w:r>
-    </w:p>
-    <w:p>
-      <w:r>
-        <w:t>第四十二条の規定の施行前にされた同条の規定による改正前の母子保健法第二十条第一項の規定による養育医療の給付に係る処分は、第四十二条の規定による改正後の母子保健法第二十条第一項の規定による養育医療の給付に係る処分とみなす。</w:t>
-      </w:r>
-    </w:p>
-    <w:p>
-      <w:pPr>
-        <w:pStyle w:val="Heading4"/>
-      </w:pPr>
-      <w:r>
-        <w:t>第八十二条（政令への委任）</w:t>
-      </w:r>
-    </w:p>
-    <w:p>
-      <w:r>
-        <w:t>この附則に規定するもののほか、この法律の施行に関し必要な経過措置（罰則に関する経過措置を含む。）は、政令で定める。</w:t>
-      </w:r>
-    </w:p>
-    <w:p>
-      <w:r>
-        <w:br w:type="page"/>
-      </w:r>
-    </w:p>
-    <w:p>
-      <w:pPr>
-        <w:pStyle w:val="Heading1"/>
-      </w:pPr>
-      <w:r>
-        <w:t>附　則（平成二四年八月二二日法律第六七号）</w:t>
-      </w:r>
-    </w:p>
-    <w:p>
-      <w:r>
-        <w:t>この法律は、子ども・子育て支援法の施行の日から施行する。</w:t>
-      </w:r>
-    </w:p>
-    <w:p>
-      <w:pPr>
-        <w:pStyle w:val="Heading6"/>
-        <w:ind w:left="880"/>
-      </w:pPr>
-      <w:r>
-        <w:t>一</w:t>
-      </w:r>
-    </w:p>
-    <w:p>
-      <w:pPr>
-        <w:ind w:left="880"/>
-      </w:pPr>
-      <w:r>
-        <w:t>第二十五条及び第七十三条の規定</w:t>
-      </w:r>
-    </w:p>
-    <w:p>
-      <w:r>
-        <w:br w:type="page"/>
-      </w:r>
-    </w:p>
-    <w:p>
-      <w:pPr>
-        <w:pStyle w:val="Heading1"/>
-      </w:pPr>
-      <w:r>
-        <w:t>附　則（平成二六年五月三〇日法律第四七号）</w:t>
-      </w:r>
-    </w:p>
-    <w:p>
-      <w:pPr>
-        <w:pStyle w:val="Heading4"/>
-      </w:pPr>
-      <w:r>
-        <w:t>第一条（施行期日）</w:t>
-      </w:r>
-    </w:p>
-    <w:p>
-      <w:r>
-        <w:t>この法律は、平成二十七年一月一日から施行する。</w:t>
-      </w:r>
-    </w:p>
-    <w:p>
-      <w:r>
-        <w:br w:type="page"/>
-      </w:r>
-    </w:p>
-    <w:p>
-      <w:pPr>
-        <w:pStyle w:val="Heading1"/>
-      </w:pPr>
-      <w:r>
-        <w:t>附　則（平成二六年六月四日法律第五一号）</w:t>
-      </w:r>
-    </w:p>
-    <w:p>
-      <w:pPr>
-        <w:pStyle w:val="Heading4"/>
-      </w:pPr>
-      <w:r>
-        <w:t>第一条（施行期日）</w:t>
-      </w:r>
-    </w:p>
-    <w:p>
-      <w:r>
-        <w:t>この法律は、平成二十七年四月一日から施行する。</w:t>
-      </w:r>
-    </w:p>
-    <w:p>
-      <w:pPr>
-        <w:pStyle w:val="Heading4"/>
-      </w:pPr>
-      <w:r>
-        <w:t>第七条（処分、申請等に関する経過措置）</w:t>
-      </w:r>
-    </w:p>
-    <w:p>
-      <w:r>
-        <w:t>この法律（附則第一条各号に掲げる規定については、当該各規定。以下この条及び次条において同じ。）の施行前にこの法律による改正前のそれぞれの法律の規定によりされた許可等の処分その他の行為（以下この項において「処分等の行為」という。）又はこの法律の施行の際現にこの法律による改正前のそれぞれの法律の規定によりされている許可等の申請その他の行為（以下この項において「申請等の行為」という。）で、この法律の施行の日においてこれらの行為に係る行政事務を行うべき者が異なることとなるものは、附則第二条から前条までの規定又はこの法律による改正後のそれぞれの法律（これに基づく命令を含む。）の経過措置に関する規定に定めるものを除き、この法律の施行の日以後におけるこの法律による改正後のそれぞれの法律の適用については、この法律による改正後のそれぞれの法律の相当規定によりされた処分等の行為又は申請等の行為とみなす。</w:t>
       </w:r>
     </w:p>
     <w:p>
@@ -2687,7 +1575,7 @@
         <w:ind w:left="440"/>
       </w:pPr>
       <w:r>
-        <w:t>２</w:t>
+        <w:t>３</w:t>
       </w:r>
     </w:p>
     <w:p>
@@ -2695,7 +1583,20 @@
         <w:ind w:left="440"/>
       </w:pPr>
       <w:r>
-        <w:t>この法律の施行前にこの法律による改正前のそれぞれの法律の規定により国又は地方公共団体の機関に対し報告、届出、提出その他の手続をしなければならない事項で、この法律の施行の日前にその手続がされていないものについては、この法律及びこれに基づく政令に別段の定めがあるもののほか、これを、この法律による改正後のそれぞれの法律の相当規定により国又は地方公共団体の相当の機関に対して報告、届出、提出その他の手続をしなければならない事項についてその手続がされていないものとみなして、この法律による改正後のそれぞれの法律の規定を適用する。</w:t>
+        <w:t>第十三条（義務教育費国庫負担法第二条の改正規定に限る。）、第十四条（公立養護学校整備特別措置法第五条の改正規定に限る。）及び第十六条から第二十八条までの規定による改正後の法律の規定は、平成元年度以降の年度の予算に係る国の負担又は補助（昭和六十三年度以前の年度における事務又は事業の実施により平成元年度以降の年度に支出される国の負担又は補助を除く。）について適用し、昭和六十三年度以前の年度における事務又は事業の実施により平成元年度以降の年度に支出される国の負担又は補助及び昭和六十三年度以前の年度の歳出予算に係る国の負担又は補助で平成元年度以降の年度に繰り越されたものについては、なお従前の例による。</w:t>
+      </w:r>
+    </w:p>
+    <w:p>
+      <w:r>
+        <w:br w:type="page"/>
+      </w:r>
+    </w:p>
+    <w:p>
+      <w:pPr>
+        <w:pStyle w:val="Heading1"/>
+      </w:pPr>
+      <w:r>
+        <w:t>附則（平成三年五月二一日法律第七九号）</w:t>
       </w:r>
     </w:p>
     <w:p>
@@ -2703,12 +1604,53 @@
         <w:pStyle w:val="Heading4"/>
       </w:pPr>
       <w:r>
-        <w:t>第九条（政令への委任）</w:t>
-      </w:r>
-    </w:p>
-    <w:p>
-      <w:r>
-        <w:t>附則第二条から前条までに規定するもののほか、この法律の施行に関し必要な経過措置（罰則に関する経過措置を含む。）は、政令で定める。</w:t>
+        <w:t>第一条（施行期日）</w:t>
+      </w:r>
+    </w:p>
+    <w:p>
+      <w:r>
+        <w:t>この法律は、公布の日から施行する。</w:t>
+        <w:br/>
+        <w:t>ただし、次の各号に掲げる規定は、それぞれ当該各号に定める日から施行する。</w:t>
+      </w:r>
+    </w:p>
+    <w:p>
+      <w:pPr>
+        <w:pStyle w:val="ListBullet"/>
+        <w:ind w:left="880"/>
+      </w:pPr>
+      <w:r>
+        <w:t>一</w:t>
+        <w:br/>
+        <w:t>略</w:t>
+      </w:r>
+    </w:p>
+    <w:p>
+      <w:pPr>
+        <w:pStyle w:val="ListBullet"/>
+        <w:ind w:left="880"/>
+      </w:pPr>
+      <w:r>
+        <w:t>二</w:t>
+        <w:br/>
+        <w:t>第五条の規定</w:t>
+        <w:br/>
+        <w:br/>
+        <w:br/>
+        <w:t>平成四年四月一日</w:t>
+      </w:r>
+    </w:p>
+    <w:p>
+      <w:pPr>
+        <w:pStyle w:val="Heading4"/>
+      </w:pPr>
+      <w:r>
+        <w:t>第六条（その他の処分、申請等に係る経過措置）</w:t>
+      </w:r>
+    </w:p>
+    <w:p>
+      <w:r>
+        <w:t>この法律（附則第一条各号に掲げる規定については、当該各規定。以下この条及び次条において同じ。）の施行前に改正前のそれぞれの法律の規定によりされた許可等の処分その他の行為（以下この条において「処分等の行為」という。）又はこの法律の施行の際現に改正前のそれぞれの法律の規定によりされている許可等の申請その他の行為（以下この条において「申請等の行為」という。）でこの法律の施行の日においてこれらの行為に係る行政事務を行うべき者が異なることとなるものは、附則第二条から前条までの規定又は改正後のそれぞれの法律（これに基づく命令を含む。）の経過措置に関する規定に定めるものを除き、この法律の施行の日以後における改正後のそれぞれの法律の適用については、改正後のそれぞれの法律の相当規定によりされた処分等の行為又は申請等の行為とみなす。</w:t>
       </w:r>
     </w:p>
     <w:p>
@@ -2721,7 +1663,7 @@
         <w:pStyle w:val="Heading1"/>
       </w:pPr>
       <w:r>
-        <w:t>附　則（平成二八年六月三日法律第六三号）</w:t>
+        <w:t>附則（平成五年一一月一二日法律第八九号）</w:t>
       </w:r>
     </w:p>
     <w:p>
@@ -2734,24 +1676,7 @@
     </w:p>
     <w:p>
       <w:r>
-        <w:t>この法律は、平成二十九年四月一日から施行する。</w:t>
-      </w:r>
-    </w:p>
-    <w:p>
-      <w:pPr>
-        <w:pStyle w:val="Heading6"/>
-        <w:ind w:left="880"/>
-      </w:pPr>
-      <w:r>
-        <w:t>一</w:t>
-      </w:r>
-    </w:p>
-    <w:p>
-      <w:pPr>
-        <w:ind w:left="880"/>
-      </w:pPr>
-      <w:r>
-        <w:t>第一条のうち児童福祉法の目次の改正規定、同法第一条の改正規定、同法第二条に第一項及び第二項として二項を加える改正規定、同法第一章中第六節を第七節とし、第五節を第六節とする改正規定、同章第四節を同章第五節とする改正規定、同法第十条第一項の改正規定、同法第十一条第一項に一号を加える改正規定、同章第三節を同章第四節とする改正規定、同章第二節を同章第三節とする改正規定、同法第六条の三第四項の改正規定、同法第一章中第一節を第二節とし、同節の前に一節を加える改正規定、同法第二十三条第一項、第二十六条第一項第二号、第二十七条第一項第二号、第三十三条第一項及び第二項、第三十三条の二第一項及び第二項、第三十三条の二の二第一項並びに第三十三条の三第一項の改正規定、同法第二章第六節中第三十三条の九の次に一条を加える改正規定並びに同法第三十三条の十、第三十三条の十四第二項及び第五十六条第四項の改正規定、第四条中母子及び父子並びに寡婦福祉法第三条の二第一項の改正規定、第五条中母子保健法第五条第二項の改正規定並びに第六条中児童虐待の防止等に関する法律第四条第一項及び第七項、第八条第二項、第十条第一項、第十一条第一項及び第四項、第十二条の二、第十二条の三、第十四条第一項並びに第十五条の改正規定並びに附則第四条、第八条及び第十七条の規定並びに附則第二十一条中国家戦略特別区域法（平成二十五年法律第百七号）第十二条の四第一項及び第八項の改正規定（同条第一項及び第八項中「第一章第六節」を「第一章第七節」に改める部分に限る。）</w:t>
+        <w:t>この法律は、行政手続法（平成五年法律第八十八号）の施行の日から施行する。</w:t>
       </w:r>
     </w:p>
     <w:p>
@@ -2759,12 +1684,51 @@
         <w:pStyle w:val="Heading4"/>
       </w:pPr>
       <w:r>
-        <w:t>第二条（検討等）</w:t>
-      </w:r>
-    </w:p>
-    <w:p>
-      <w:r>
-        <w:t>略</w:t>
+        <w:t>第二条（諮問等がされた不利益処分に関する経過措置）</w:t>
+      </w:r>
+    </w:p>
+    <w:p>
+      <w:r>
+        <w:t>この法律の施行前に法令に基づき審議会その他の合議制の機関に対し行政手続法第十三条に規定する聴聞又は弁明の機会の付与の手続その他の意見陳述のための手続に相当する手続を執るべきことの諮問その他の求めがされた場合においては、当該諮問その他の求めに係る不利益処分の手続に関しては、この法律による改正後の関係法律の規定にかかわらず、なお従前の例による。</w:t>
+      </w:r>
+    </w:p>
+    <w:p>
+      <w:pPr>
+        <w:pStyle w:val="Heading4"/>
+      </w:pPr>
+      <w:r>
+        <w:t>第十四条（聴聞に関する規定の整理に伴う経過措置）</w:t>
+      </w:r>
+    </w:p>
+    <w:p>
+      <w:r>
+        <w:t>この法律の施行前に法律の規定により行われた聴聞、聴問若しくは聴聞会（不利益処分に係るものを除く。）又はこれらのための手続は、この法律による改正後の関係法律の相当規定により行われたものとみなす。</w:t>
+      </w:r>
+    </w:p>
+    <w:p>
+      <w:pPr>
+        <w:pStyle w:val="Heading4"/>
+      </w:pPr>
+      <w:r>
+        <w:t>第十五条（政令への委任）</w:t>
+      </w:r>
+    </w:p>
+    <w:p>
+      <w:r>
+        <w:t>附則第二条から前条までに定めるもののほか、この法律の施行に関して必要な経過措置は、政令で定める。</w:t>
+      </w:r>
+    </w:p>
+    <w:p>
+      <w:r>
+        <w:br w:type="page"/>
+      </w:r>
+    </w:p>
+    <w:p>
+      <w:pPr>
+        <w:pStyle w:val="Heading1"/>
+      </w:pPr>
+      <w:r>
+        <w:t>附則（平成六年六月二九日法律第四九号）</w:t>
       </w:r>
     </w:p>
     <w:p>
@@ -2773,7 +1737,7 @@
         <w:ind w:left="440"/>
       </w:pPr>
       <w:r>
-        <w:t>４</w:t>
+        <w:t>１</w:t>
       </w:r>
     </w:p>
     <w:p>
@@ -2781,7 +1745,20 @@
         <w:ind w:left="440"/>
       </w:pPr>
       <w:r>
-        <w:t>政府は、前三項に定める事項のほか、この法律の施行後五年を目途として、この法律による改正後のそれぞれの法律の施行の状況等を勘案し、改正後の各法律の規定について検討を加え、その結果に基づいて必要な措置を講ずるものとする。</w:t>
+        <w:t>この法律中、第一章の規定及び次項の規定は地方自治法の一部を改正する法律（平成六年法律第四十八号）中地方自治法（昭和二十二年法律第六十七号）第二編第十二章の改正規定の施行の日から、第二章の規定は地方自治法の一部を改正する法律中地方自治法第三編第三章の改正規定の施行の日から施行する。</w:t>
+      </w:r>
+    </w:p>
+    <w:p>
+      <w:r>
+        <w:br w:type="page"/>
+      </w:r>
+    </w:p>
+    <w:p>
+      <w:pPr>
+        <w:pStyle w:val="Heading1"/>
+      </w:pPr>
+      <w:r>
+        <w:t>附則（平成六年六月二九日法律第五六号）</w:t>
       </w:r>
     </w:p>
     <w:p>
@@ -2789,12 +1766,25 @@
         <w:pStyle w:val="Heading4"/>
       </w:pPr>
       <w:r>
-        <w:t>第八条（その他の経過措置の政令への委任）</w:t>
-      </w:r>
-    </w:p>
-    <w:p>
-      <w:r>
-        <w:t>この附則に規定するもののほか、この法律の施行に伴い必要な経過措置（罰則に関する経過措置を含む。）は、政令で定める。</w:t>
+        <w:t>第一条（施行期日）</w:t>
+      </w:r>
+    </w:p>
+    <w:p>
+      <w:r>
+        <w:t>この法律は、平成六年十月一日から施行する。</w:t>
+      </w:r>
+    </w:p>
+    <w:p>
+      <w:pPr>
+        <w:pStyle w:val="Heading4"/>
+      </w:pPr>
+      <w:r>
+        <w:t>第六十七条（その他の経過措置の政令への委任）</w:t>
+      </w:r>
+    </w:p>
+    <w:p>
+      <w:r>
+        <w:t>この附則に規定するもののほか、この法律の施行に伴い必要な経過措置は、政令で定める。</w:t>
       </w:r>
     </w:p>
     <w:p>
@@ -2807,7 +1797,7 @@
         <w:pStyle w:val="Heading1"/>
       </w:pPr>
       <w:r>
-        <w:t>附　則（令和元年五月三一日法律第一六号）</w:t>
+        <w:t>附則（平成六年七月一日法律第八四号）</w:t>
       </w:r>
     </w:p>
     <w:p>
@@ -2820,24 +1810,91 @@
     </w:p>
     <w:p>
       <w:r>
-        <w:t>この法律は、公布の日から起算して九月を超えない範囲内において政令で定める日から施行する。</w:t>
-      </w:r>
-    </w:p>
-    <w:p>
-      <w:pPr>
-        <w:pStyle w:val="Heading6"/>
+        <w:t>この法律は、公布の日から施行する。</w:t>
+        <w:br/>
+        <w:t>ただし、第三条中母子保健法第十八条の改正規定（「又は保健所を設置する市」を「、保健所を設置する市又は特別区」に改める部分を除く。）は平成七年一月一日から、第二条、第四条、第五条、第七条、第九条、第十一条、第十三条、第十五条、第十七条、第十八条及び第二十条の規定並びに附則第三条から第十一条まで、附則第二十三条から第三十七条まで及び附則第三十九条の規定は平成九年四月一日から施行する。</w:t>
+      </w:r>
+    </w:p>
+    <w:p>
+      <w:pPr>
+        <w:pStyle w:val="Heading4"/>
+      </w:pPr>
+      <w:r>
+        <w:t>第三条（母子保健法の一部改正に伴う経過措置）</w:t>
+      </w:r>
+    </w:p>
+    <w:p>
+      <w:r>
+        <w:t>第四条の規定による改正前の母子保健法第十条及び第十二条の規定により行われた保健指導及び健康診査に要する費用の支弁、負担及び徴収については、なお従前の例による。</w:t>
+      </w:r>
+    </w:p>
+    <w:p>
+      <w:pPr>
+        <w:pStyle w:val="Heading4"/>
+      </w:pPr>
+      <w:r>
+        <w:t>第十三条（その他の処分、申請等に係る経過措置）</w:t>
+      </w:r>
+    </w:p>
+    <w:p>
+      <w:r>
+        <w:t>この法律（附則第一条ただし書に規定する規定については、当該規定。以下この条及び次条において同じ。）の施行前に改正前のそれぞれの法律の規定によりされた許可等の処分その他の行為（以下この条において「処分等の行為」という。）又はこの法律の施行の際現に改正前のそれぞれの法律の規定によりされている許可等の申請その他の行為（以下この条において「申請等の行為」という。）に対するこの法律の施行の日以後における改正後のそれぞれの法律の適用については、附則第五条から第十条までの規定又は改正後のそれぞれの法律（これに基づく命令を含む。）の経過措置に関する規定に定めるものを除き、改正後のそれぞれの法律の相当規定によりされた処分等の行為又は申請等の行為とみなす。</w:t>
+      </w:r>
+    </w:p>
+    <w:p>
+      <w:pPr>
+        <w:pStyle w:val="Heading4"/>
+      </w:pPr>
+      <w:r>
+        <w:t>第十五条（その他の経過措置の政令への委任）</w:t>
+      </w:r>
+    </w:p>
+    <w:p>
+      <w:r>
+        <w:t>この附則に規定するもののほか、この法律の施行に伴い必要な経過措置は政令で定める。</w:t>
+      </w:r>
+    </w:p>
+    <w:p>
+      <w:r>
+        <w:br w:type="page"/>
+      </w:r>
+    </w:p>
+    <w:p>
+      <w:pPr>
+        <w:pStyle w:val="Heading1"/>
+      </w:pPr>
+      <w:r>
+        <w:t>附則（平成一一年七月一六日法律第八七号）</w:t>
+      </w:r>
+    </w:p>
+    <w:p>
+      <w:pPr>
+        <w:pStyle w:val="Heading4"/>
+      </w:pPr>
+      <w:r>
+        <w:t>第一条（施行期日）</w:t>
+      </w:r>
+    </w:p>
+    <w:p>
+      <w:r>
+        <w:t>この法律は、平成十二年四月一日から施行する。</w:t>
+        <w:br/>
+        <w:t>ただし、次の各号に掲げる規定は、当該各号に定める日から施行する。</w:t>
+      </w:r>
+    </w:p>
+    <w:p>
+      <w:pPr>
+        <w:pStyle w:val="ListBullet"/>
         <w:ind w:left="880"/>
       </w:pPr>
       <w:r>
         <w:t>一</w:t>
-      </w:r>
-    </w:p>
-    <w:p>
-      <w:pPr>
-        <w:ind w:left="880"/>
-      </w:pPr>
-      <w:r>
-        <w:t>第二条中住民基本台帳法別表第一の改正規定（同表の五十七の四の項を同表の五十七の五の項とし、同表の五十七の三の項の次に次のように加える部分に限る。）、同法別表第二の改正規定（第十号に掲げる部分を除く。）、同法別表第三の改正規定（同号に掲げる部分を除く。）、同法別表第四の改正規定（同号に掲げる部分を除く。）及び同法別表第五の改正規定（同号に掲げる部分を除く。）、第三条中電子署名等に係る地方公共団体情報システム機構の認証業務に関する法律第十七条第三項の改正規定（同項第三号に係る部分及び同項第十一号に係る部分（「第五十七条」を「第五十七条第一項」に改める部分に限る。）を除く。）、同法第十八条の改正規定、同法第三十七条第三項の改正規定（同項第一号に係る部分及び同項第五号に係る部分（「第五十七条」を「第五十七条第一項」に改める部分に限る。）を除く。）、同法第五十六条（見出しを含む。）の改正規定、同法第五十七条の見出しの改正規定（「電子計算機処理等の受託者等」を「利用者証明検証者等」に改める部分に限る。）及び同条の改正規定（同条に二項を加える部分を除く。）、第四条中行政手続における特定の個人を識別するための番号の利用等に関する法律（以下この条から附則第六条までにおいて「番号利用法」という。）別表第一及び別表第二の改正規定並びに第七条の規定並びに附則第三条、第七条から第九条まで、第六十八条及び第八十条の規定</w:t>
+        <w:br/>
+        <w:t>第一条中地方自治法第二百五十条の次に五条、節名並びに二款及び款名を加える改正規定（同法第二百五十条の九第一項に係る部分（両議院の同意を得ることに係る部分に限る。）に限る。）、第四十条中自然公園法附則第九項及び第十項の改正規定（同法附則第十項に係る部分に限る。）、第二百四十四条の規定（農業改良助長法第十四条の三の改正規定に係る部分を除く。）並びに第四百七十二条の規定（市町村の合併の特例に関する法律第六条、第八条及び第十七条の改正規定に係る部分を除く。）並びに附則第七条、第十条、第十二条、第五十九条ただし書、第六十条第四項及び第五項、第七十三条、第七十七条、第百五十七条第四項から第六項まで、第百六十条、第百六十三条、第百六十四条並びに第二百二条の規定</w:t>
+        <w:br/>
+        <w:br/>
+        <w:br/>
+        <w:t>公布の日</w:t>
       </w:r>
     </w:p>
     <w:p>
@@ -2845,12 +1902,12 @@
         <w:pStyle w:val="Heading4"/>
       </w:pPr>
       <w:r>
-        <w:t>第八条（政令への委任）</w:t>
-      </w:r>
-    </w:p>
-    <w:p>
-      <w:r>
-        <w:t>この附則に定めるもののほか、この法律の施行に関し必要な経過措置（罰則に関する経過措置を含む。）は、政令で定める。</w:t>
+        <w:t>第七十四条（厚生大臣に対する再審査請求に係る経過措置）</w:t>
+      </w:r>
+    </w:p>
+    <w:p>
+      <w:r>
+        <w:t>施行日前にされた行政庁の処分に係る第百四十九条から第百五十一条まで、第百五十七条、第百五十八条、第百六十五条、第百六十八条、第百七十条、第百七十二条、第百七十三条、第百七十五条、第百七十六条、第百八十三条、第百八十八条、第百九十五条、第二百一条、第二百八条、第二百十四条、第二百十九条から第二百二十一条まで、第二百二十九条又は第二百三十八条の規定による改正前の児童福祉法第五十九条の四第二項、あん摩マツサージ指圧師、はり師、きゆう師等に関する法律第十二条の四、食品衛生法第二十九条の四、旅館業法第九条の三、公衆浴場法第七条の三、医療法第七十一条の三、身体障害者福祉法第四十三条の二第二項、精神保健及び精神障害者福祉に関する法律第五十一条の十二第二項、クリーニング業法第十四条の二第二項、狂犬病予防法第二十五条の二、社会福祉事業法第八十三条の二第二項、結核予防法第六十九条、と畜場法第二十条、歯科技工士法第二十七条の二、臨床検査技師、衛生検査技師等に関する法律第二十条の八の二、知的障害者福祉法第三十条第二項、老人福祉法第三十四条第二項、母子保健法第二十六条第二項、柔道整復師法第二十三条、建築物における衛生的環境の確保に関する法律第十四条第二項、廃棄物の処理及び清掃に関する法律第二十四条、食鳥処理の事業の規制及び食鳥検査に関する法律第四十一条第三項又は感染症の予防及び感染症の患者に対する医療に関する法律第六十五条の規定に基づく再審査請求については、なお従前の例による。</w:t>
       </w:r>
     </w:p>
     <w:p>
@@ -2858,10 +1915,27 @@
         <w:pStyle w:val="Heading4"/>
       </w:pPr>
       <w:r>
-        <w:t>第九条（検討）</w:t>
-      </w:r>
-    </w:p>
-    <w:p/>
+        <w:t>第百五十九条（国等の事務）</w:t>
+      </w:r>
+    </w:p>
+    <w:p>
+      <w:r>
+        <w:t>この法律による改正前のそれぞれの法律に規定するもののほか、この法律の施行前において、地方公共団体の機関が法律又はこれに基づく政令により管理し又は執行する国、他の地方公共団体その他公共団体の事務（附則第百六十一条において「国等の事務」という。）は、この法律の施行後は、地方公共団体が法律又はこれに基づく政令により当該地方公共団体の事務として処理するものとする。</w:t>
+      </w:r>
+    </w:p>
+    <w:p>
+      <w:pPr>
+        <w:pStyle w:val="Heading4"/>
+      </w:pPr>
+      <w:r>
+        <w:t>第百六十条（処分、申請等に関する経過措置）</w:t>
+      </w:r>
+    </w:p>
+    <w:p>
+      <w:r>
+        <w:t>この法律（附則第一条各号に掲げる規定については、当該各規定。以下この条及び附則第百六十三条において同じ。）の施行前に改正前のそれぞれの法律の規定によりされた許可等の処分その他の行為（以下この条において「処分等の行為」という。）又はこの法律の施行の際現に改正前のそれぞれの法律の規定によりされている許可等の申請その他の行為（以下この条において「申請等の行為」という。）で、この法律の施行の日においてこれらの行為に係る行政事務を行うべき者が異なることとなるものは、附則第二条から前条までの規定又は改正後のそれぞれの法律（これに基づく命令を含む。）の経過措置に関する規定に定めるものを除き、この法律の施行の日以後における改正後のそれぞれの法律の適用については、改正後のそれぞれの法律の相当規定によりされた処分等の行為又は申請等の行為とみなす。</w:t>
+      </w:r>
+    </w:p>
     <w:p>
       <w:pPr>
         <w:pStyle w:val="Heading5"/>
@@ -2876,6 +1950,874 @@
         <w:ind w:left="440"/>
       </w:pPr>
       <w:r>
+        <w:t>この法律の施行前に改正前のそれぞれの法律の規定により国又は地方公共団体の機関に対し報告、届出、提出その他の手続をしなければならない事項で、この法律の施行の日前にその手続がされていないものについては、この法律及びこれに基づく政令に別段の定めがあるもののほか、これを、改正後のそれぞれの法律の相当規定により国又は地方公共団体の相当の機関に対して報告、届出、提出その他の手続をしなければならない事項についてその手続がされていないものとみなして、この法律による改正後のそれぞれの法律の規定を適用する。</w:t>
+      </w:r>
+    </w:p>
+    <w:p>
+      <w:pPr>
+        <w:pStyle w:val="Heading4"/>
+      </w:pPr>
+      <w:r>
+        <w:t>第百六十一条（不服申立てに関する経過措置）</w:t>
+      </w:r>
+    </w:p>
+    <w:p>
+      <w:r>
+        <w:t>施行日前にされた国等の事務に係る処分であって、当該処分をした行政庁（以下この条において「処分庁」という。）に施行日前に行政不服審査法に規定する上級行政庁（以下この条において「上級行政庁」という。）があったものについての同法による不服申立てについては、施行日以後においても、当該処分庁に引き続き上級行政庁があるものとみなして、行政不服審査法の規定を適用する。</w:t>
+        <w:br/>
+        <w:t>この場合において、当該処分庁の上級行政庁とみなされる行政庁は、施行日前に当該処分庁の上級行政庁であった行政庁とする。</w:t>
+      </w:r>
+    </w:p>
+    <w:p>
+      <w:pPr>
+        <w:pStyle w:val="Heading5"/>
+        <w:ind w:left="440"/>
+      </w:pPr>
+      <w:r>
+        <w:t>２</w:t>
+      </w:r>
+    </w:p>
+    <w:p>
+      <w:pPr>
+        <w:ind w:left="440"/>
+      </w:pPr>
+      <w:r>
+        <w:t>前項の場合において、上級行政庁とみなされる行政庁が地方公共団体の機関であるときは、当該機関が行政不服審査法の規定により処理することとされる事務は、新地方自治法第二条第九項第一号に規定する第一号法定受託事務とする。</w:t>
+      </w:r>
+    </w:p>
+    <w:p>
+      <w:pPr>
+        <w:pStyle w:val="Heading4"/>
+      </w:pPr>
+      <w:r>
+        <w:t>第百六十四条（その他の経過措置の政令への委任）</w:t>
+      </w:r>
+    </w:p>
+    <w:p>
+      <w:r>
+        <w:t>この附則に規定するもののほか、この法律の施行に伴い必要な経過措置（罰則に関する経過措置を含む。）は、政令で定める。</w:t>
+      </w:r>
+    </w:p>
+    <w:p>
+      <w:pPr>
+        <w:pStyle w:val="Heading4"/>
+      </w:pPr>
+      <w:r>
+        <w:t>第二百五十条（検討）</w:t>
+      </w:r>
+    </w:p>
+    <w:p>
+      <w:r>
+        <w:t>新地方自治法第二条第九項第一号に規定する第一号法定受託事務については、できる限り新たに設けることのないようにするとともに、新地方自治法別表第一に掲げるもの及び新地方自治法に基づく政令に示すものについては、地方分権を推進する観点から検討を加え、適宜、適切な見直しを行うものとする。</w:t>
+      </w:r>
+    </w:p>
+    <w:p>
+      <w:pPr>
+        <w:pStyle w:val="Heading4"/>
+      </w:pPr>
+      <w:r>
+        <w:t>第二百五十一条</w:t>
+      </w:r>
+    </w:p>
+    <w:p>
+      <w:r>
+        <w:t>政府は、地方公共団体が事務及び事業を自主的かつ自立的に執行できるよう、国と地方公共団体との役割分担に応じた地方税財源の充実確保の方途について、経済情勢の推移等を勘案しつつ検討し、その結果に基づいて必要な措置を講ずるものとする。</w:t>
+      </w:r>
+    </w:p>
+    <w:p>
+      <w:r>
+        <w:br w:type="page"/>
+      </w:r>
+    </w:p>
+    <w:p>
+      <w:pPr>
+        <w:pStyle w:val="Heading1"/>
+      </w:pPr>
+      <w:r>
+        <w:t>附則（平成一一年七月一六日法律第一〇二号）</w:t>
+      </w:r>
+    </w:p>
+    <w:p>
+      <w:pPr>
+        <w:pStyle w:val="Heading4"/>
+      </w:pPr>
+      <w:r>
+        <w:t>第一条（施行期日）</w:t>
+      </w:r>
+    </w:p>
+    <w:p>
+      <w:r>
+        <w:t>この法律は、内閣法の一部を改正する法律（平成十一年法律第八十八号）の施行の日から施行する。</w:t>
+        <w:br/>
+        <w:t>ただし、次の各号に掲げる規定は、当該各号に定める日から施行する。</w:t>
+      </w:r>
+    </w:p>
+    <w:p>
+      <w:pPr>
+        <w:pStyle w:val="ListBullet"/>
+        <w:ind w:left="880"/>
+      </w:pPr>
+      <w:r>
+        <w:t>一</w:t>
+        <w:br/>
+        <w:t>略</w:t>
+      </w:r>
+    </w:p>
+    <w:p>
+      <w:pPr>
+        <w:pStyle w:val="ListBullet"/>
+        <w:ind w:left="880"/>
+      </w:pPr>
+      <w:r>
+        <w:t>二</w:t>
+        <w:br/>
+        <w:t>附則第十条第一項及び第五項、第十四条第三項、第二十三条、第二十八条並びに第三十条の規定</w:t>
+        <w:br/>
+        <w:br/>
+        <w:br/>
+        <w:t>公布の日</w:t>
+      </w:r>
+    </w:p>
+    <w:p>
+      <w:pPr>
+        <w:pStyle w:val="Heading4"/>
+      </w:pPr>
+      <w:r>
+        <w:t>第三十条（別に定める経過措置）</w:t>
+      </w:r>
+    </w:p>
+    <w:p>
+      <w:r>
+        <w:t>第二条から前条までに規定するもののほか、この法律の施行に伴い必要となる経過措置は、別に法律で定める。</w:t>
+      </w:r>
+    </w:p>
+    <w:p>
+      <w:r>
+        <w:br w:type="page"/>
+      </w:r>
+    </w:p>
+    <w:p>
+      <w:pPr>
+        <w:pStyle w:val="Heading1"/>
+      </w:pPr>
+      <w:r>
+        <w:t>附則（平成一一年一二月八日法律第一五一号）</w:t>
+      </w:r>
+    </w:p>
+    <w:p>
+      <w:pPr>
+        <w:pStyle w:val="Heading4"/>
+      </w:pPr>
+      <w:r>
+        <w:t>第一条（施行期日）</w:t>
+      </w:r>
+    </w:p>
+    <w:p>
+      <w:r>
+        <w:t>この法律は、平成十二年四月一日から施行する。</w:t>
+      </w:r>
+    </w:p>
+    <w:p>
+      <w:pPr>
+        <w:pStyle w:val="Heading4"/>
+      </w:pPr>
+      <w:r>
+        <w:t>第三条（経過措置）</w:t>
+      </w:r>
+    </w:p>
+    <w:p>
+      <w:r>
+        <w:t>民法の一部を改正する法律（平成十一年法律第百四十九号）附則第三条第三項の規定により従前の例によることとされる準禁治産者及びその保佐人に関するこの法律による改正規定の適用については、次に掲げる改正規定を除き、なお従前の例による。</w:t>
+      </w:r>
+    </w:p>
+    <w:p>
+      <w:pPr>
+        <w:pStyle w:val="ListBullet"/>
+        <w:ind w:left="880"/>
+      </w:pPr>
+      <w:r>
+        <w:t>一から二十五まで</w:t>
+        <w:br/>
+        <w:t>略</w:t>
+      </w:r>
+    </w:p>
+    <w:p>
+      <w:r>
+        <w:br w:type="page"/>
+      </w:r>
+    </w:p>
+    <w:p>
+      <w:pPr>
+        <w:pStyle w:val="Heading1"/>
+      </w:pPr>
+      <w:r>
+        <w:t>附則（平成一一年一二月二二日法律第一六〇号）</w:t>
+      </w:r>
+    </w:p>
+    <w:p>
+      <w:pPr>
+        <w:pStyle w:val="Heading4"/>
+      </w:pPr>
+      <w:r>
+        <w:t>第一条（施行期日）</w:t>
+      </w:r>
+    </w:p>
+    <w:p>
+      <w:r>
+        <w:t>この法律（第二条及び第三条を除く。）は、平成十三年一月六日から施行する。</w:t>
+        <w:br/>
+        <w:t>ただし、次の各号に掲げる規定は、当該各号に定める日から施行する。</w:t>
+      </w:r>
+    </w:p>
+    <w:p>
+      <w:pPr>
+        <w:pStyle w:val="ListBullet"/>
+        <w:ind w:left="880"/>
+      </w:pPr>
+      <w:r>
+        <w:t>一</w:t>
+        <w:br/>
+        <w:t>第九百九十五条（核原料物質、核燃料物質及び原子炉の規制に関する法律の一部を改正する法律附則の改正規定に係る部分に限る。）、第千三百五条、第千三百六条、第千三百二十四条第二項、第千三百二十六条第二項及び第千三百四十四条の規定</w:t>
+        <w:br/>
+        <w:br/>
+        <w:br/>
+        <w:t>公布の日</w:t>
+      </w:r>
+    </w:p>
+    <w:p>
+      <w:r>
+        <w:br w:type="page"/>
+      </w:r>
+    </w:p>
+    <w:p>
+      <w:pPr>
+        <w:pStyle w:val="Heading1"/>
+      </w:pPr>
+      <w:r>
+        <w:t>附則（平成一三年一二月一二日法律第一五三号）</w:t>
+      </w:r>
+    </w:p>
+    <w:p>
+      <w:pPr>
+        <w:pStyle w:val="Heading4"/>
+      </w:pPr>
+      <w:r>
+        <w:t>第一条（施行期日）</w:t>
+      </w:r>
+    </w:p>
+    <w:p>
+      <w:r>
+        <w:t>この法律は、公布の日から起算して六月を超えない範囲内において政令で定める日から施行する。</w:t>
+      </w:r>
+    </w:p>
+    <w:p>
+      <w:pPr>
+        <w:pStyle w:val="Heading4"/>
+      </w:pPr>
+      <w:r>
+        <w:t>第四十二条（処分、手続等に関する経過措置）</w:t>
+      </w:r>
+    </w:p>
+    <w:p>
+      <w:r>
+        <w:t>この法律の施行前に改正前のそれぞれの法律（これに基づく命令を含む。以下この条において同じ。）の規定によってした処分、手続その他の行為であって、改正後のそれぞれの法律の規定に相当の規定があるものは、この附則に別段の定めがあるものを除き、改正後のそれぞれの法律の相当の規定によってしたものとみなす。</w:t>
+      </w:r>
+    </w:p>
+    <w:p>
+      <w:pPr>
+        <w:pStyle w:val="Heading4"/>
+      </w:pPr>
+      <w:r>
+        <w:t>第四十四条（経過措置の政令への委任）</w:t>
+      </w:r>
+    </w:p>
+    <w:p>
+      <w:r>
+        <w:t>この附則に規定するもののほか、この法律の施行に関し必要な経過措置は、政令で定める。</w:t>
+      </w:r>
+    </w:p>
+    <w:p>
+      <w:r>
+        <w:br w:type="page"/>
+      </w:r>
+    </w:p>
+    <w:p>
+      <w:pPr>
+        <w:pStyle w:val="Heading1"/>
+      </w:pPr>
+      <w:r>
+        <w:t>附則（平成一四年八月二日法律第一〇三号）</w:t>
+      </w:r>
+    </w:p>
+    <w:p>
+      <w:pPr>
+        <w:pStyle w:val="Heading4"/>
+      </w:pPr>
+      <w:r>
+        <w:t>第一条（施行期日）</w:t>
+      </w:r>
+    </w:p>
+    <w:p>
+      <w:r>
+        <w:t>この法律は、公布の日から起算して九月を超えない範囲内において政令で定める日から施行する。</w:t>
+        <w:br/>
+        <w:t>ただし、第九条及び附則第八条から第十九条までの規定は、公布の日から起算して二年を超えない範囲内において政令で定める日から施行する。</w:t>
+      </w:r>
+    </w:p>
+    <w:p>
+      <w:r>
+        <w:br w:type="page"/>
+      </w:r>
+    </w:p>
+    <w:p>
+      <w:pPr>
+        <w:pStyle w:val="Heading1"/>
+      </w:pPr>
+      <w:r>
+        <w:t>附則（平成一五年七月一六日法律第一二一号）</w:t>
+      </w:r>
+    </w:p>
+    <w:p>
+      <w:pPr>
+        <w:pStyle w:val="Heading4"/>
+      </w:pPr>
+      <w:r>
+        <w:t>第一条（施行期日）</w:t>
+      </w:r>
+    </w:p>
+    <w:p>
+      <w:r>
+        <w:t>この法律は、平成十七年四月一日から施行する。</w:t>
+        <w:br/>
+        <w:t>ただし、第八条、第四十六条第四項及び第五十九条の五第二項の改正規定並びに附則第三条及び第四条の規定は、平成十六年四月一日から施行する。</w:t>
+      </w:r>
+    </w:p>
+    <w:p>
+      <w:r>
+        <w:br w:type="page"/>
+      </w:r>
+    </w:p>
+    <w:p>
+      <w:pPr>
+        <w:pStyle w:val="Heading1"/>
+      </w:pPr>
+      <w:r>
+        <w:t>附則（平成一七年四月一日法律第二五号）</w:t>
+      </w:r>
+    </w:p>
+    <w:p>
+      <w:pPr>
+        <w:pStyle w:val="Heading4"/>
+      </w:pPr>
+      <w:r>
+        <w:t>第一条（施行期日）</w:t>
+      </w:r>
+    </w:p>
+    <w:p>
+      <w:r>
+        <w:t>この法律は、平成十七年四月一日から施行する。</w:t>
+      </w:r>
+    </w:p>
+    <w:p>
+      <w:pPr>
+        <w:pStyle w:val="Heading4"/>
+      </w:pPr>
+      <w:r>
+        <w:t>第六条（児童福祉法等の一部改正に伴う経過措置）</w:t>
+      </w:r>
+    </w:p>
+    <w:p>
+      <w:r>
+        <w:t>この法律の規定（第一条を除く。）による改正後の規定は、平成十七年度以降の年度の予算に係る国又は都道府県の負担（平成十六年度以前の年度における事務又は事業の実施により平成十七年度以降の年度に支出される国又は都道府県の負担を除く。）について適用し、平成十六年度以前の年度における事務又は事業の実施により平成十七年度以降の年度に支出される国又は都道府県の負担については、なお従前の例による。</w:t>
+      </w:r>
+    </w:p>
+    <w:p>
+      <w:pPr>
+        <w:pStyle w:val="Heading4"/>
+      </w:pPr>
+      <w:r>
+        <w:t>第十条（その他の経過措置の政令への委任）</w:t>
+      </w:r>
+    </w:p>
+    <w:p>
+      <w:r>
+        <w:t>この附則に規定するもののほか、この法律の施行に伴い必要な経過措置は、政令で定める。</w:t>
+      </w:r>
+    </w:p>
+    <w:p>
+      <w:r>
+        <w:br w:type="page"/>
+      </w:r>
+    </w:p>
+    <w:p>
+      <w:pPr>
+        <w:pStyle w:val="Heading1"/>
+      </w:pPr>
+      <w:r>
+        <w:t>附則（平成一七年一一月七日法律第一二三号）</w:t>
+      </w:r>
+    </w:p>
+    <w:p>
+      <w:pPr>
+        <w:pStyle w:val="Heading4"/>
+      </w:pPr>
+      <w:r>
+        <w:t>第一条（施行期日）</w:t>
+      </w:r>
+    </w:p>
+    <w:p>
+      <w:r>
+        <w:t>この法律は、平成十八年四月一日から施行する。</w:t>
+        <w:br/>
+        <w:t>ただし、次の各号に掲げる規定は、当該各号に定める日から施行する。</w:t>
+      </w:r>
+    </w:p>
+    <w:p>
+      <w:pPr>
+        <w:pStyle w:val="ListBullet"/>
+        <w:ind w:left="880"/>
+      </w:pPr>
+      <w:r>
+        <w:t>一</w:t>
+        <w:br/>
+        <w:t>附則第二十四条、第四十四条、第百一条、第百三条、第百十六条から第百十八条まで及び第百二十二条の規定</w:t>
+        <w:br/>
+        <w:br/>
+        <w:br/>
+        <w:t>公布の日</w:t>
+      </w:r>
+    </w:p>
+    <w:p>
+      <w:pPr>
+        <w:pStyle w:val="ListBullet"/>
+        <w:ind w:left="880"/>
+      </w:pPr>
+      <w:r>
+        <w:t>二</w:t>
+        <w:br/>
+        <w:t>第五条第一項（居宅介護、行動援護、児童デイサービス、短期入所及び共同生活援助に係る部分を除く。）、第三項、第五項、第六項、第九項から第十五項まで、第十七項及び第十九項から第二十二項まで、第二章第一節（サービス利用計画作成費、特定障害者特別給付費、特例特定障害者特別給付費、療養介護医療費、基準該当療養介護医療費及び補装具費の支給に係る部分に限る。）、第二十八条第一項（第二号、第四号、第五号及び第八号から第十号までに係る部分に限る。）及び第二項（第一号から第三号までに係る部分に限る。）、第三十二条、第三十四条、第三十五条、第三十六条第四項（第三十七条第二項において準用する場合を含む。）、第三十八条から第四十条まで、第四十一条（指定障害者支援施設及び指定相談支援事業者の指定に係る部分に限る。）、第四十二条（指定障害者支援施設等の設置者及び指定相談支援事業者に係る部分に限る。）、第四十四条、第四十五条、第四十六条第一項（指定相談支援事業者に係る部分に限る。）及び第二項、第四十七条、第四十八条第三項及び第四項、第四十九条第二項及び第三項並びに同条第四項から第七項まで（指定障害者支援施設等の設置者及び指定相談支援事業者に係る部分に限る。）、第五十条第三項及び第四項、第五十一条（指定障害者支援施設及び指定相談支援事業者に係る部分に限る。）、第七十条から第七十二条まで、第七十三条、第七十四条第二項及び第七十五条（療養介護医療及び基準該当療養介護医療に係る部分に限る。）、第二章第四節、第三章、第四章（障害福祉サービス事業に係る部分を除く。）、第五章、第九十二条第一号（サービス利用計画作成費、特定障害者特別給付費及び特例特定障害者特別給付費の支給に係る部分に限る。）、第二号（療養介護医療費及び基準該当療養介護医療費の支給に係る部分に限る。）、第三号及び第四号、第九十三条第二号、第九十四条第一項第二号（第九十二条第三号に係る部分に限る。）及び第二項、第九十五条第一項第二号（第九十二条第二号に係る部分を除く。）及び第二項第二号、第九十六条、第百十条（サービス利用計画作成費、特定障害者特別給付費、特例特定障害者特別給付費、療養介護医療費、基準該当療養介護医療費及び補装具費の支給に係る部分に限る。）、第百十一条及び第百十二条（第四十八条第一項の規定を同条第三項及び第四項において準用する場合に係る部分に限る。）並びに第百十四条並びに第百十五条第一項及び第二項（サービス利用計画作成費、特定障害者特別給付費、特例特定障害者特別給付費、療養介護医療費、基準該当療養介護医療費及び補装具費の支給に係る部分に限る。）並びに附則第十八条から第二十三条まで、第二十六条、第三十条から第三十三条まで、第三十五条、第三十九条から第四十三条まで、第四十六条、第四十八条から第五十条まで、第五十二条、第五十六条から第六十条まで、第六十二条、第六十五条、第六十八条から第七十条まで、第七十二条から第七十七条まで、第七十九条、第八十一条、第八十三条、第八十五条から第九十条まで、第九十二条、第九十三条、第九十五条、第九十六条、第九十八条から第百条まで、第百五条、第百八条、第百十条、第百十二条、第百十三条及び第百十五条の規定</w:t>
+        <w:br/>
+        <w:br/>
+        <w:br/>
+        <w:t>平成十八年十月一日</w:t>
+      </w:r>
+    </w:p>
+    <w:p>
+      <w:pPr>
+        <w:pStyle w:val="Heading4"/>
+      </w:pPr>
+      <w:r>
+        <w:t>第百二十二条（その他の経過措置の政令への委任）</w:t>
+      </w:r>
+    </w:p>
+    <w:p>
+      <w:r>
+        <w:t>この附則に規定するもののほか、この法律の施行に伴い必要な経過措置は、政令で定める。</w:t>
+      </w:r>
+    </w:p>
+    <w:p>
+      <w:r>
+        <w:br w:type="page"/>
+      </w:r>
+    </w:p>
+    <w:p>
+      <w:pPr>
+        <w:pStyle w:val="Heading1"/>
+      </w:pPr>
+      <w:r>
+        <w:t>附則（平成二〇年六月一八日法律第七三号）</w:t>
+      </w:r>
+    </w:p>
+    <w:p>
+      <w:pPr>
+        <w:pStyle w:val="Heading4"/>
+      </w:pPr>
+      <w:r>
+        <w:t>第一条（施行期日）</w:t>
+      </w:r>
+    </w:p>
+    <w:p>
+      <w:r>
+        <w:t>この法律は、平成二十一年四月一日から施行する。</w:t>
+      </w:r>
+    </w:p>
+    <w:p>
+      <w:r>
+        <w:br w:type="page"/>
+      </w:r>
+    </w:p>
+    <w:p>
+      <w:pPr>
+        <w:pStyle w:val="Heading1"/>
+      </w:pPr>
+      <w:r>
+        <w:t>附則（平成二三年八月三〇日法律第一〇五号）</w:t>
+      </w:r>
+    </w:p>
+    <w:p>
+      <w:pPr>
+        <w:pStyle w:val="Heading4"/>
+      </w:pPr>
+      <w:r>
+        <w:t>第一条（施行期日）</w:t>
+      </w:r>
+    </w:p>
+    <w:p>
+      <w:r>
+        <w:t>この法律は、公布の日から施行する。</w:t>
+        <w:br/>
+        <w:t>ただし、次の各号に掲げる規定は、当該各号に定める日から施行する。</w:t>
+      </w:r>
+    </w:p>
+    <w:p>
+      <w:pPr>
+        <w:pStyle w:val="ListBullet"/>
+        <w:ind w:left="880"/>
+      </w:pPr>
+      <w:r>
+        <w:t>一及び二</w:t>
+        <w:br/>
+        <w:t>略</w:t>
+      </w:r>
+    </w:p>
+    <w:p>
+      <w:pPr>
+        <w:pStyle w:val="ListBullet"/>
+        <w:ind w:left="880"/>
+      </w:pPr>
+      <w:r>
+        <w:t>三</w:t>
+        <w:br/>
+        <w:t>第十四条（地方自治法別表第一社会福祉法（昭和二十六年法律第四十五号）の項及び薬事法（昭和三十五年法律第百四十五号）の項の改正規定に限る。）、第二十二条（児童福祉法第二十一条の十の二の改正規定に限る。）、第三十四条（社会福祉法第三十条及び第五十六条並びに別表の改正規定に限る。）、第三十八条（水道法第四十六条、第四十八条の二、第五十条及び第五十条の二の改正規定に限る。）、第四十条及び第四十二条の規定並びに附則第二十五条第二項及び第三項、第二十七条第四項及び第五項、第二十八条、第二十九条並びに第八十八条の規定</w:t>
+        <w:br/>
+        <w:br/>
+        <w:br/>
+        <w:t>平成二十五年四月一日</w:t>
+      </w:r>
+    </w:p>
+    <w:p>
+      <w:pPr>
+        <w:pStyle w:val="Heading4"/>
+      </w:pPr>
+      <w:r>
+        <w:t>第二十九条（母子保健法の一部改正に伴う経過措置）</w:t>
+      </w:r>
+    </w:p>
+    <w:p>
+      <w:r>
+        <w:t>第四十二条の規定の施行前にされた同条の規定による改正前の母子保健法第二十条第一項の規定による養育医療の給付に係る処分は、第四十二条の規定による改正後の母子保健法第二十条第一項の規定による養育医療の給付に係る処分とみなす。</w:t>
+        <w:br/>
+        <w:t>ただし、第四十二条の規定の施行前に行われ、又は行われるべきであった同条の規定による改正前の母子保健法第二十条第一項の規定による養育医療の給付に要する費用の支弁、負担及び徴収については、なお従前の例による。</w:t>
+      </w:r>
+    </w:p>
+    <w:p>
+      <w:pPr>
+        <w:pStyle w:val="Heading4"/>
+      </w:pPr>
+      <w:r>
+        <w:t>第八十二条（政令への委任）</w:t>
+      </w:r>
+    </w:p>
+    <w:p>
+      <w:r>
+        <w:t>この附則に規定するもののほか、この法律の施行に関し必要な経過措置（罰則に関する経過措置を含む。）は、政令で定める。</w:t>
+      </w:r>
+    </w:p>
+    <w:p>
+      <w:r>
+        <w:br w:type="page"/>
+      </w:r>
+    </w:p>
+    <w:p>
+      <w:pPr>
+        <w:pStyle w:val="Heading1"/>
+      </w:pPr>
+      <w:r>
+        <w:t>附則（平成二四年八月二二日法律第六七号）</w:t>
+      </w:r>
+    </w:p>
+    <w:p>
+      <w:r>
+        <w:t>この法律は、子ども・子育て支援法の施行の日から施行する。</w:t>
+        <w:br/>
+        <w:t>ただし、次の各号に掲げる規定は、当該各号に定める日から施行する。</w:t>
+      </w:r>
+    </w:p>
+    <w:p>
+      <w:pPr>
+        <w:pStyle w:val="ListBullet"/>
+        <w:ind w:left="880"/>
+      </w:pPr>
+      <w:r>
+        <w:t>一</w:t>
+        <w:br/>
+        <w:t>第二十五条及び第七十三条の規定</w:t>
+        <w:br/>
+        <w:br/>
+        <w:br/>
+        <w:t>公布の日</w:t>
+      </w:r>
+    </w:p>
+    <w:p>
+      <w:r>
+        <w:br w:type="page"/>
+      </w:r>
+    </w:p>
+    <w:p>
+      <w:pPr>
+        <w:pStyle w:val="Heading1"/>
+      </w:pPr>
+      <w:r>
+        <w:t>附則（平成二六年五月三〇日法律第四七号）</w:t>
+      </w:r>
+    </w:p>
+    <w:p>
+      <w:pPr>
+        <w:pStyle w:val="Heading4"/>
+      </w:pPr>
+      <w:r>
+        <w:t>第一条（施行期日）</w:t>
+      </w:r>
+    </w:p>
+    <w:p>
+      <w:r>
+        <w:t>この法律は、平成二十七年一月一日から施行する。</w:t>
+      </w:r>
+    </w:p>
+    <w:p>
+      <w:r>
+        <w:br w:type="page"/>
+      </w:r>
+    </w:p>
+    <w:p>
+      <w:pPr>
+        <w:pStyle w:val="Heading1"/>
+      </w:pPr>
+      <w:r>
+        <w:t>附則（平成二六年六月四日法律第五一号）</w:t>
+      </w:r>
+    </w:p>
+    <w:p>
+      <w:pPr>
+        <w:pStyle w:val="Heading4"/>
+      </w:pPr>
+      <w:r>
+        <w:t>第一条（施行期日）</w:t>
+      </w:r>
+    </w:p>
+    <w:p>
+      <w:r>
+        <w:t>この法律は、平成二十七年四月一日から施行する。</w:t>
+      </w:r>
+    </w:p>
+    <w:p>
+      <w:pPr>
+        <w:pStyle w:val="Heading4"/>
+      </w:pPr>
+      <w:r>
+        <w:t>第七条（処分、申請等に関する経過措置）</w:t>
+      </w:r>
+    </w:p>
+    <w:p>
+      <w:r>
+        <w:t>この法律（附則第一条各号に掲げる規定については、当該各規定。以下この条及び次条において同じ。）の施行前にこの法律による改正前のそれぞれの法律の規定によりされた許可等の処分その他の行為（以下この項において「処分等の行為」という。）又はこの法律の施行の際現にこの法律による改正前のそれぞれの法律の規定によりされている許可等の申請その他の行為（以下この項において「申請等の行為」という。）で、この法律の施行の日においてこれらの行為に係る行政事務を行うべき者が異なることとなるものは、附則第二条から前条までの規定又はこの法律による改正後のそれぞれの法律（これに基づく命令を含む。）の経過措置に関する規定に定めるものを除き、この法律の施行の日以後におけるこの法律による改正後のそれぞれの法律の適用については、この法律による改正後のそれぞれの法律の相当規定によりされた処分等の行為又は申請等の行為とみなす。</w:t>
+      </w:r>
+    </w:p>
+    <w:p>
+      <w:pPr>
+        <w:pStyle w:val="Heading5"/>
+        <w:ind w:left="440"/>
+      </w:pPr>
+      <w:r>
+        <w:t>２</w:t>
+      </w:r>
+    </w:p>
+    <w:p>
+      <w:pPr>
+        <w:ind w:left="440"/>
+      </w:pPr>
+      <w:r>
+        <w:t>この法律の施行前にこの法律による改正前のそれぞれの法律の規定により国又は地方公共団体の機関に対し報告、届出、提出その他の手続をしなければならない事項で、この法律の施行の日前にその手続がされていないものについては、この法律及びこれに基づく政令に別段の定めがあるもののほか、これを、この法律による改正後のそれぞれの法律の相当規定により国又は地方公共団体の相当の機関に対して報告、届出、提出その他の手続をしなければならない事項についてその手続がされていないものとみなして、この法律による改正後のそれぞれの法律の規定を適用する。</w:t>
+      </w:r>
+    </w:p>
+    <w:p>
+      <w:pPr>
+        <w:pStyle w:val="Heading4"/>
+      </w:pPr>
+      <w:r>
+        <w:t>第九条（政令への委任）</w:t>
+      </w:r>
+    </w:p>
+    <w:p>
+      <w:r>
+        <w:t>附則第二条から前条までに規定するもののほか、この法律の施行に関し必要な経過措置（罰則に関する経過措置を含む。）は、政令で定める。</w:t>
+      </w:r>
+    </w:p>
+    <w:p>
+      <w:r>
+        <w:br w:type="page"/>
+      </w:r>
+    </w:p>
+    <w:p>
+      <w:pPr>
+        <w:pStyle w:val="Heading1"/>
+      </w:pPr>
+      <w:r>
+        <w:t>附則（平成二八年六月三日法律第六三号）</w:t>
+      </w:r>
+    </w:p>
+    <w:p>
+      <w:pPr>
+        <w:pStyle w:val="Heading4"/>
+      </w:pPr>
+      <w:r>
+        <w:t>第一条（施行期日）</w:t>
+      </w:r>
+    </w:p>
+    <w:p>
+      <w:r>
+        <w:t>この法律は、平成二十九年四月一日から施行する。</w:t>
+        <w:br/>
+        <w:t>ただし、次の各号に掲げる規定は、当該各号に定める日から施行する。</w:t>
+      </w:r>
+    </w:p>
+    <w:p>
+      <w:pPr>
+        <w:pStyle w:val="ListBullet"/>
+        <w:ind w:left="880"/>
+      </w:pPr>
+      <w:r>
+        <w:t>一</w:t>
+        <w:br/>
+        <w:t>第一条のうち児童福祉法の目次の改正規定、同法第一条の改正規定、同法第二条に第一項及び第二項として二項を加える改正規定、同法第一章中第六節を第七節とし、第五節を第六節とする改正規定、同章第四節を同章第五節とする改正規定、同法第十条第一項の改正規定、同法第十一条第一項に一号を加える改正規定、同章第三節を同章第四節とする改正規定、同章第二節を同章第三節とする改正規定、同法第六条の三第四項の改正規定、同法第一章中第一節を第二節とし、同節の前に一節を加える改正規定、同法第二十三条第一項、第二十六条第一項第二号、第二十七条第一項第二号、第三十三条第一項及び第二項、第三十三条の二第一項及び第二項、第三十三条の二の二第一項並びに第三十三条の三第一項の改正規定、同法第二章第六節中第三十三条の九の次に一条を加える改正規定並びに同法第三十三条の十、第三十三条の十四第二項及び第五十六条第四項の改正規定、第四条中母子及び父子並びに寡婦福祉法第三条の二第一項の改正規定、第五条中母子保健法第五条第二項の改正規定並びに第六条中児童虐待の防止等に関する法律第四条第一項及び第七項、第八条第二項、第十条第一項、第十一条第一項及び第四項、第十二条の二、第十二条の三、第十四条第一項並びに第十五条の改正規定並びに附則第四条、第八条及び第十七条の規定並びに附則第二十一条中国家戦略特別区域法（平成二十五年法律第百七号）第十二条の四第一項及び第八項の改正規定（同条第一項及び第八項中「第一章第六節」を「第一章第七節」に改める部分に限る。）</w:t>
+        <w:br/>
+        <w:br/>
+        <w:br/>
+        <w:t>公布の日</w:t>
+      </w:r>
+    </w:p>
+    <w:p>
+      <w:pPr>
+        <w:pStyle w:val="Heading4"/>
+      </w:pPr>
+      <w:r>
+        <w:t>第二条（検討等）</w:t>
+      </w:r>
+    </w:p>
+    <w:p>
+      <w:r>
+        <w:t>略</w:t>
+      </w:r>
+    </w:p>
+    <w:p>
+      <w:pPr>
+        <w:pStyle w:val="Heading5"/>
+        <w:ind w:left="440"/>
+      </w:pPr>
+      <w:r>
+        <w:t>４</w:t>
+      </w:r>
+    </w:p>
+    <w:p>
+      <w:pPr>
+        <w:ind w:left="440"/>
+      </w:pPr>
+      <w:r>
+        <w:t>政府は、前三項に定める事項のほか、この法律の施行後五年を目途として、この法律による改正後のそれぞれの法律の施行の状況等を勘案し、改正後の各法律の規定について検討を加え、その結果に基づいて必要な措置を講ずるものとする。</w:t>
+      </w:r>
+    </w:p>
+    <w:p>
+      <w:pPr>
+        <w:pStyle w:val="Heading4"/>
+      </w:pPr>
+      <w:r>
+        <w:t>第八条（その他の経過措置の政令への委任）</w:t>
+      </w:r>
+    </w:p>
+    <w:p>
+      <w:r>
+        <w:t>この附則に規定するもののほか、この法律の施行に伴い必要な経過措置（罰則に関する経過措置を含む。）は、政令で定める。</w:t>
+      </w:r>
+    </w:p>
+    <w:p>
+      <w:r>
+        <w:br w:type="page"/>
+      </w:r>
+    </w:p>
+    <w:p>
+      <w:pPr>
+        <w:pStyle w:val="Heading1"/>
+      </w:pPr>
+      <w:r>
+        <w:t>附則（令和元年五月三一日法律第一六号）</w:t>
+      </w:r>
+    </w:p>
+    <w:p>
+      <w:pPr>
+        <w:pStyle w:val="Heading4"/>
+      </w:pPr>
+      <w:r>
+        <w:t>第一条（施行期日）</w:t>
+      </w:r>
+    </w:p>
+    <w:p>
+      <w:r>
+        <w:t>この法律は、公布の日から起算して九月を超えない範囲内において政令で定める日から施行する。</w:t>
+        <w:br/>
+        <w:t>ただし、次の各号に掲げる規定は、当該各号に定める日から施行する。</w:t>
+      </w:r>
+    </w:p>
+    <w:p>
+      <w:pPr>
+        <w:pStyle w:val="ListBullet"/>
+        <w:ind w:left="880"/>
+      </w:pPr>
+      <w:r>
+        <w:t>一</w:t>
+        <w:br/>
+        <w:t>第二条中住民基本台帳法別表第一の改正規定（同表の五十七の四の項を同表の五十七の五の項とし、同表の五十七の三の項の次に次のように加える部分に限る。）、同法別表第二の改正規定（第十号に掲げる部分を除く。）、同法別表第三の改正規定（同号に掲げる部分を除く。）、同法別表第四の改正規定（同号に掲げる部分を除く。）及び同法別表第五の改正規定（同号に掲げる部分を除く。）、第三条中電子署名等に係る地方公共団体情報システム機構の認証業務に関する法律第十七条第三項の改正規定（同項第三号に係る部分及び同項第十一号に係る部分（「第五十七条」を「第五十七条第一項」に改める部分に限る。）を除く。）、同法第十八条の改正規定、同法第三十七条第三項の改正規定（同項第一号に係る部分及び同項第五号に係る部分（「第五十七条」を「第五十七条第一項」に改める部分に限る。）を除く。）、同法第五十六条（見出しを含む。）の改正規定、同法第五十七条の見出しの改正規定（「電子計算機処理等の受託者等」を「利用者証明検証者等」に改める部分に限る。）及び同条の改正規定（同条に二項を加える部分を除く。）、第四条中行政手続における特定の個人を識別するための番号の利用等に関する法律（以下この条から附則第六条までにおいて「番号利用法」という。）別表第一及び別表第二の改正規定並びに第七条の規定並びに附則第三条、第七条から第九条まで、第六十八条及び第八十条の規定</w:t>
+        <w:br/>
+        <w:br/>
+        <w:br/>
+        <w:t>公布の日</w:t>
+      </w:r>
+    </w:p>
+    <w:p>
+      <w:pPr>
+        <w:pStyle w:val="Heading4"/>
+      </w:pPr>
+      <w:r>
+        <w:t>第八条（政令への委任）</w:t>
+      </w:r>
+    </w:p>
+    <w:p>
+      <w:r>
+        <w:t>この附則に定めるもののほか、この法律の施行に関し必要な経過措置（罰則に関する経過措置を含む。）は、政令で定める。</w:t>
+      </w:r>
+    </w:p>
+    <w:p>
+      <w:pPr>
+        <w:pStyle w:val="Heading4"/>
+      </w:pPr>
+      <w:r>
+        <w:t>第九条（検討）</w:t>
+      </w:r>
+    </w:p>
+    <w:p/>
+    <w:p>
+      <w:pPr>
+        <w:pStyle w:val="Heading5"/>
+        <w:ind w:left="440"/>
+      </w:pPr>
+      <w:r>
+        <w:t>２</w:t>
+      </w:r>
+    </w:p>
+    <w:p>
+      <w:pPr>
+        <w:ind w:left="440"/>
+      </w:pPr>
+      <w:r>
         <w:t>政府は、前項に定めるもののほか、この法律の施行後三年を目途として、この法律による改正後のそれぞれの法律の施行の状況について検討を加え、必要があると認めるときは、その結果に基づいて必要な措置を講ずるものとする。</w:t>
       </w:r>
     </w:p>
@@ -2889,7 +2831,7 @@
         <w:pStyle w:val="Heading1"/>
       </w:pPr>
       <w:r>
-        <w:t>附　則（令和元年一二月六日法律第六九号）</w:t>
+        <w:t>附則（令和元年一二月六日法律第六九号）</w:t>
       </w:r>
     </w:p>
     <w:p>
@@ -2917,7 +2859,7 @@
     </w:pPr>
     <w:r>
       <w:tab/>
-      <w:t>WeGov v0.1 - FTS141</w:t>
+      <w:t>WeGov v0.2 - FTS141</w:t>
     </w:r>
   </w:p>
 </w:ftr>
